--- a/reports/Student #4/D04/Testing ReportS4.docx
+++ b/reports/Student #4/D04/Testing ReportS4.docx
@@ -14816,6 +14816,64 @@
     <w:p/>
     <w:p>
       <w:r>
+        <w:t>Las pruebas realizadas han mostrado un buen grado de cobertura</w:t>
+      </w:r>
+      <w:r>
+        <w:t>, el cual se muestra en la siguiente imagen</w:t>
+      </w:r>
+      <w:r>
+        <w:t>:</w:t>
+      </w:r>
+    </w:p>
+    <w:p>
+      <w:r>
+        <w:drawing>
+          <wp:inline distT="0" distB="0" distL="0" distR="0" wp14:anchorId="6E63935C" wp14:editId="6CBBEDCE">
+            <wp:extent cx="4867275" cy="3960495"/>
+            <wp:effectExtent l="0" t="0" r="0" b="1905"/>
+            <wp:docPr id="31692276" name="Imagen 1" descr="Texto, Tabla&#10;&#10;El contenido generado por IA puede ser incorrecto."/>
+            <wp:cNvGraphicFramePr>
+              <a:graphicFrameLocks xmlns:a="http://schemas.openxmlformats.org/drawingml/2006/main" noChangeAspect="1"/>
+            </wp:cNvGraphicFramePr>
+            <a:graphic xmlns:a="http://schemas.openxmlformats.org/drawingml/2006/main">
+              <a:graphicData uri="http://schemas.openxmlformats.org/drawingml/2006/picture">
+                <pic:pic xmlns:pic="http://schemas.openxmlformats.org/drawingml/2006/picture">
+                  <pic:nvPicPr>
+                    <pic:cNvPr id="31692276" name="Imagen 1" descr="Texto, Tabla&#10;&#10;El contenido generado por IA puede ser incorrecto."/>
+                    <pic:cNvPicPr/>
+                  </pic:nvPicPr>
+                  <pic:blipFill rotWithShape="1">
+                    <a:blip r:embed="rId10"/>
+                    <a:srcRect t="2440"/>
+                    <a:stretch/>
+                  </pic:blipFill>
+                  <pic:spPr bwMode="auto">
+                    <a:xfrm>
+                      <a:off x="0" y="0"/>
+                      <a:ext cx="4867954" cy="3961048"/>
+                    </a:xfrm>
+                    <a:prstGeom prst="rect">
+                      <a:avLst/>
+                    </a:prstGeom>
+                    <a:ln>
+                      <a:noFill/>
+                    </a:ln>
+                    <a:extLst>
+                      <a:ext uri="{53640926-AAD7-44D8-BBD7-CCE9431645EC}">
+                        <a14:shadowObscured xmlns:a14="http://schemas.microsoft.com/office/drawing/2010/main"/>
+                      </a:ext>
+                    </a:extLst>
+                  </pic:spPr>
+                </pic:pic>
+              </a:graphicData>
+            </a:graphic>
+          </wp:inline>
+        </w:drawing>
+      </w:r>
+      <w:r>
+        <w:t xml:space="preserve"> </w:t>
+      </w:r>
+      <w:r>
         <w:br w:type="page"/>
       </w:r>
     </w:p>
@@ -16102,7 +16160,7 @@
             <wp:cNvGraphicFramePr/>
             <a:graphic xmlns:a="http://schemas.openxmlformats.org/drawingml/2006/main">
               <a:graphicData uri="http://schemas.openxmlformats.org/drawingml/2006/chart">
-                <c:chart xmlns:c="http://schemas.openxmlformats.org/drawingml/2006/chart" xmlns:r="http://schemas.openxmlformats.org/officeDocument/2006/relationships" r:id="rId10"/>
+                <c:chart xmlns:c="http://schemas.openxmlformats.org/drawingml/2006/chart" xmlns:r="http://schemas.openxmlformats.org/officeDocument/2006/relationships" r:id="rId11"/>
               </a:graphicData>
             </a:graphic>
           </wp:inline>
@@ -18370,7 +18428,7 @@
             <wp:cNvGraphicFramePr/>
             <a:graphic xmlns:a="http://schemas.openxmlformats.org/drawingml/2006/main">
               <a:graphicData uri="http://schemas.openxmlformats.org/drawingml/2006/chart">
-                <c:chart xmlns:c="http://schemas.openxmlformats.org/drawingml/2006/chart" xmlns:r="http://schemas.openxmlformats.org/officeDocument/2006/relationships" r:id="rId11"/>
+                <c:chart xmlns:c="http://schemas.openxmlformats.org/drawingml/2006/chart" xmlns:r="http://schemas.openxmlformats.org/officeDocument/2006/relationships" r:id="rId12"/>
               </a:graphicData>
             </a:graphic>
           </wp:inline>
@@ -20275,7 +20333,7 @@
       <w:proofErr w:type="spellEnd"/>
     </w:p>
     <w:sectPr>
-      <w:footerReference w:type="default" r:id="rId12"/>
+      <w:footerReference w:type="default" r:id="rId13"/>
       <w:pgSz w:w="11905" w:h="16837"/>
       <w:pgMar w:top="1134" w:right="1134" w:bottom="1134" w:left="1134" w:header="720" w:footer="720" w:gutter="0"/>
       <w:cols w:space="720"/>
@@ -20316,6 +20374,7 @@
         <w:docPartUnique/>
       </w:docPartObj>
     </w:sdtPr>
+    <w:sdtEndPr/>
     <w:sdtContent>
       <w:p>
         <w:pPr>

--- a/reports/Student #4/D04/Testing ReportS4.docx
+++ b/reports/Student #4/D04/Testing ReportS4.docx
@@ -7,19 +7,9 @@
         <w:pStyle w:val="Portada"/>
         <w:jc w:val="center"/>
       </w:pPr>
-      <w:proofErr w:type="spellStart"/>
       <w:r>
-        <w:t>Testing</w:t>
+        <w:t>Testing Report</w:t>
       </w:r>
-      <w:proofErr w:type="spellEnd"/>
-      <w:r>
-        <w:t xml:space="preserve"> </w:t>
-      </w:r>
-      <w:proofErr w:type="spellStart"/>
-      <w:r>
-        <w:t>Report</w:t>
-      </w:r>
-      <w:proofErr w:type="spellEnd"/>
     </w:p>
     <w:p>
       <w:pPr>
@@ -166,12 +156,12 @@
       <w:r>
         <w:t xml:space="preserve">Repositorio: </w:t>
       </w:r>
-      <w:hyperlink r:id="rId9">
+      <w:hyperlink r:id="rId9" w:history="1">
         <w:r>
           <w:rPr>
             <w:rStyle w:val="Hipervnculo"/>
           </w:rPr>
-          <w:t>https://github.com/Davidvt04/Acme-ANS-D01</w:t>
+          <w:t>https://github.com/Davidvt04/Acme-ANS-C1.61</w:t>
         </w:r>
       </w:hyperlink>
     </w:p>
@@ -1287,14 +1277,9 @@
       </w:pPr>
       <w:bookmarkStart w:id="0" w:name="_Toc198643001"/>
       <w:r>
-        <w:t xml:space="preserve">Executive </w:t>
-      </w:r>
-      <w:proofErr w:type="spellStart"/>
-      <w:r>
-        <w:t>Summary</w:t>
+        <w:t>Executive Summary</w:t>
       </w:r>
       <w:bookmarkEnd w:id="0"/>
-      <w:proofErr w:type="spellEnd"/>
     </w:p>
     <w:p/>
     <w:p>
@@ -1308,15 +1293,7 @@
         <w:t>Para ello, s</w:t>
       </w:r>
       <w:r>
-        <w:t xml:space="preserve">e diseñaron e implementaron numerosos casos de prueba agrupados en dos módulos principales: </w:t>
-      </w:r>
-      <w:proofErr w:type="spellStart"/>
-      <w:r>
-        <w:t>Claims</w:t>
-      </w:r>
-      <w:proofErr w:type="spellEnd"/>
-      <w:r>
-        <w:t xml:space="preserve"> y Tracking Logs, abarcando diferentes escenarios y validaciones.</w:t>
+        <w:t>e diseñaron e implementaron numerosos casos de prueba agrupados en dos módulos principales: Claims y Tracking Logs, abarcando diferentes escenarios y validaciones.</w:t>
       </w:r>
     </w:p>
     <w:p>
@@ -1382,14 +1359,9 @@
         <w:pStyle w:val="titulo1"/>
       </w:pPr>
       <w:bookmarkStart w:id="1" w:name="_Toc198643002"/>
-      <w:proofErr w:type="spellStart"/>
       <w:r>
         <w:lastRenderedPageBreak/>
-        <w:t>Revision</w:t>
-      </w:r>
-      <w:proofErr w:type="spellEnd"/>
-      <w:r>
-        <w:t xml:space="preserve"> Table</w:t>
+        <w:t>Revision Table</w:t>
       </w:r>
       <w:bookmarkEnd w:id="1"/>
     </w:p>
@@ -1420,31 +1392,35 @@
                 <w:bCs/>
               </w:rPr>
             </w:pPr>
-            <w:proofErr w:type="spellStart"/>
             <w:r>
               <w:rPr>
                 <w:b/>
                 <w:bCs/>
               </w:rPr>
-              <w:t>Revision</w:t>
-            </w:r>
-            <w:proofErr w:type="spellEnd"/>
-            <w:r>
+              <w:t>Revision Number</w:t>
+            </w:r>
+          </w:p>
+        </w:tc>
+        <w:tc>
+          <w:tcPr>
+            <w:tcW w:w="3209" w:type="dxa"/>
+            <w:shd w:val="clear" w:color="auto" w:fill="DAE9F7" w:themeFill="text2" w:themeFillTint="1A"/>
+          </w:tcPr>
+          <w:p>
+            <w:pPr>
+              <w:jc w:val="center"/>
               <w:rPr>
                 <w:b/>
                 <w:bCs/>
               </w:rPr>
-              <w:t xml:space="preserve"> </w:t>
-            </w:r>
-            <w:proofErr w:type="spellStart"/>
+            </w:pPr>
             <w:r>
               <w:rPr>
                 <w:b/>
                 <w:bCs/>
               </w:rPr>
-              <w:t>Number</w:t>
-            </w:r>
-            <w:proofErr w:type="spellEnd"/>
+              <w:t>Date</w:t>
+            </w:r>
           </w:p>
         </w:tc>
         <w:tc>
@@ -1465,32 +1441,8 @@
                 <w:b/>
                 <w:bCs/>
               </w:rPr>
-              <w:t>Date</w:t>
-            </w:r>
-          </w:p>
-        </w:tc>
-        <w:tc>
-          <w:tcPr>
-            <w:tcW w:w="3209" w:type="dxa"/>
-            <w:shd w:val="clear" w:color="auto" w:fill="DAE9F7" w:themeFill="text2" w:themeFillTint="1A"/>
-          </w:tcPr>
-          <w:p>
-            <w:pPr>
-              <w:jc w:val="center"/>
-              <w:rPr>
-                <w:b/>
-                <w:bCs/>
-              </w:rPr>
-            </w:pPr>
-            <w:proofErr w:type="spellStart"/>
-            <w:r>
-              <w:rPr>
-                <w:b/>
-                <w:bCs/>
-              </w:rPr>
               <w:t>Description</w:t>
             </w:r>
-            <w:proofErr w:type="spellEnd"/>
           </w:p>
         </w:tc>
       </w:tr>
@@ -1681,13 +1633,11 @@
         <w:pStyle w:val="titulo1"/>
       </w:pPr>
       <w:bookmarkStart w:id="2" w:name="_Toc198643003"/>
-      <w:proofErr w:type="spellStart"/>
       <w:r>
         <w:lastRenderedPageBreak/>
         <w:t>Introduction</w:t>
       </w:r>
       <w:bookmarkEnd w:id="2"/>
-      <w:proofErr w:type="spellEnd"/>
     </w:p>
     <w:p/>
     <w:p>
@@ -1710,21 +1660,12 @@
       <w:r>
         <w:t xml:space="preserve"> del </w:t>
       </w:r>
-      <w:proofErr w:type="spellStart"/>
       <w:r>
         <w:rPr>
           <w:i/>
           <w:iCs/>
         </w:rPr>
-        <w:t>Student</w:t>
-      </w:r>
-      <w:proofErr w:type="spellEnd"/>
-      <w:r>
-        <w:rPr>
-          <w:i/>
-          <w:iCs/>
-        </w:rPr>
-        <w:t xml:space="preserve"> #</w:t>
+        <w:t>Student #</w:t>
       </w:r>
       <w:r>
         <w:rPr>
@@ -1831,7 +1772,6 @@
         </w:rPr>
       </w:pPr>
       <w:bookmarkStart w:id="3" w:name="_Toc198643004"/>
-      <w:proofErr w:type="spellStart"/>
       <w:r>
         <w:rPr>
           <w:rFonts w:asciiTheme="majorHAnsi" w:hAnsiTheme="majorHAnsi" w:cstheme="majorHAnsi"/>
@@ -1840,7 +1780,6 @@
         <w:t>Contents</w:t>
       </w:r>
       <w:bookmarkEnd w:id="3"/>
-      <w:proofErr w:type="spellEnd"/>
     </w:p>
     <w:p/>
     <w:p>
@@ -1848,20 +1787,10 @@
         <w:pStyle w:val="Ttulo2"/>
       </w:pPr>
       <w:bookmarkStart w:id="4" w:name="_Toc198643005"/>
-      <w:proofErr w:type="spellStart"/>
       <w:r>
-        <w:t>Functional</w:t>
-      </w:r>
-      <w:proofErr w:type="spellEnd"/>
-      <w:r>
-        <w:t xml:space="preserve"> </w:t>
-      </w:r>
-      <w:proofErr w:type="spellStart"/>
-      <w:r>
-        <w:t>Testing</w:t>
+        <w:t>Functional Testing</w:t>
       </w:r>
       <w:bookmarkEnd w:id="4"/>
-      <w:proofErr w:type="spellEnd"/>
     </w:p>
     <w:p>
       <w:r>
@@ -1909,21 +1838,12 @@
       <w:r>
         <w:t xml:space="preserve"> asignadas al </w:t>
       </w:r>
-      <w:proofErr w:type="spellStart"/>
       <w:r>
         <w:rPr>
           <w:i/>
           <w:iCs/>
         </w:rPr>
-        <w:t>Student</w:t>
-      </w:r>
-      <w:proofErr w:type="spellEnd"/>
-      <w:r>
-        <w:rPr>
-          <w:i/>
-          <w:iCs/>
-        </w:rPr>
-        <w:t xml:space="preserve"> #</w:t>
+        <w:t>Student #</w:t>
       </w:r>
       <w:r>
         <w:rPr>
@@ -2059,14 +1979,12 @@
                 <w:lang w:val="en-GB"/>
               </w:rPr>
             </w:pPr>
-            <w:proofErr w:type="spellStart"/>
             <w:r>
               <w:rPr>
                 <w:lang w:val="en-GB"/>
               </w:rPr>
               <w:t>Efectivity</w:t>
             </w:r>
-            <w:proofErr w:type="spellEnd"/>
           </w:p>
         </w:tc>
       </w:tr>
@@ -2111,23 +2029,21 @@
                 <w:lang w:val="en-GB"/>
               </w:rPr>
             </w:pPr>
-            <w:proofErr w:type="spellStart"/>
             <w:r>
               <w:rPr>
                 <w:sz w:val="20"/>
                 <w:szCs w:val="20"/>
                 <w:lang w:val="en-GB"/>
               </w:rPr>
-              <w:t>Listar</w:t>
-            </w:r>
-            <w:proofErr w:type="spellEnd"/>
+              <w:t xml:space="preserve">Listar </w:t>
+            </w:r>
             <w:r>
               <w:rPr>
                 <w:sz w:val="20"/>
                 <w:szCs w:val="20"/>
                 <w:lang w:val="en-GB"/>
               </w:rPr>
-              <w:t xml:space="preserve"> </w:t>
+              <w:t>claims</w:t>
             </w:r>
             <w:r>
               <w:rPr>
@@ -2135,57 +2051,37 @@
                 <w:szCs w:val="20"/>
                 <w:lang w:val="en-GB"/>
               </w:rPr>
+              <w:t xml:space="preserve"> completas</w:t>
+            </w:r>
+          </w:p>
+        </w:tc>
+        <w:tc>
+          <w:tcPr>
+            <w:tcW w:w="3066" w:type="dxa"/>
+          </w:tcPr>
+          <w:p>
+            <w:pPr>
+              <w:jc w:val="center"/>
+              <w:cnfStyle w:val="000000100000" w:firstRow="0" w:lastRow="0" w:firstColumn="0" w:lastColumn="0" w:oddVBand="0" w:evenVBand="0" w:oddHBand="1" w:evenHBand="0" w:firstRowFirstColumn="0" w:firstRowLastColumn="0" w:lastRowFirstColumn="0" w:lastRowLastColumn="0"/>
+              <w:rPr>
+                <w:sz w:val="20"/>
+                <w:szCs w:val="20"/>
+              </w:rPr>
+            </w:pPr>
+            <w:r>
+              <w:rPr>
+                <w:sz w:val="20"/>
+                <w:szCs w:val="20"/>
+              </w:rPr>
+              <w:t xml:space="preserve">Mostrar </w:t>
+            </w:r>
+            <w:r>
+              <w:rPr>
+                <w:sz w:val="20"/>
+                <w:szCs w:val="20"/>
+              </w:rPr>
               <w:t>claims</w:t>
             </w:r>
-            <w:r>
-              <w:rPr>
-                <w:sz w:val="20"/>
-                <w:szCs w:val="20"/>
-                <w:lang w:val="en-GB"/>
-              </w:rPr>
-              <w:t xml:space="preserve"> </w:t>
-            </w:r>
-            <w:proofErr w:type="spellStart"/>
-            <w:r>
-              <w:rPr>
-                <w:sz w:val="20"/>
-                <w:szCs w:val="20"/>
-                <w:lang w:val="en-GB"/>
-              </w:rPr>
-              <w:t>completas</w:t>
-            </w:r>
-            <w:proofErr w:type="spellEnd"/>
-          </w:p>
-        </w:tc>
-        <w:tc>
-          <w:tcPr>
-            <w:tcW w:w="3066" w:type="dxa"/>
-          </w:tcPr>
-          <w:p>
-            <w:pPr>
-              <w:jc w:val="center"/>
-              <w:cnfStyle w:val="000000100000" w:firstRow="0" w:lastRow="0" w:firstColumn="0" w:lastColumn="0" w:oddVBand="0" w:evenVBand="0" w:oddHBand="1" w:evenHBand="0" w:firstRowFirstColumn="0" w:firstRowLastColumn="0" w:lastRowFirstColumn="0" w:lastRowLastColumn="0"/>
-              <w:rPr>
-                <w:sz w:val="20"/>
-                <w:szCs w:val="20"/>
-              </w:rPr>
-            </w:pPr>
-            <w:r>
-              <w:rPr>
-                <w:sz w:val="20"/>
-                <w:szCs w:val="20"/>
-              </w:rPr>
-              <w:t xml:space="preserve">Mostrar </w:t>
-            </w:r>
-            <w:proofErr w:type="spellStart"/>
-            <w:r>
-              <w:rPr>
-                <w:sz w:val="20"/>
-                <w:szCs w:val="20"/>
-              </w:rPr>
-              <w:t>claims</w:t>
-            </w:r>
-            <w:proofErr w:type="spellEnd"/>
             <w:r>
               <w:rPr>
                 <w:sz w:val="20"/>
@@ -2296,34 +2192,14 @@
                 <w:lang w:val="en-GB"/>
               </w:rPr>
             </w:pPr>
-            <w:proofErr w:type="spellStart"/>
             <w:r>
               <w:rPr>
                 <w:sz w:val="20"/>
                 <w:szCs w:val="20"/>
                 <w:lang w:val="en-GB"/>
               </w:rPr>
-              <w:t>Listar</w:t>
-            </w:r>
-            <w:proofErr w:type="spellEnd"/>
-            <w:r>
-              <w:rPr>
-                <w:sz w:val="20"/>
-                <w:szCs w:val="20"/>
-                <w:lang w:val="en-GB"/>
-              </w:rPr>
-              <w:t xml:space="preserve"> claims </w:t>
-            </w:r>
-            <w:proofErr w:type="spellStart"/>
-            <w:r>
-              <w:rPr>
-                <w:sz w:val="20"/>
-                <w:szCs w:val="20"/>
-                <w:lang w:val="en-GB"/>
-              </w:rPr>
-              <w:t>pendientes</w:t>
-            </w:r>
-            <w:proofErr w:type="spellEnd"/>
+              <w:t>Listar claims pendientes</w:t>
+            </w:r>
           </w:p>
         </w:tc>
         <w:tc>
@@ -2344,23 +2220,7 @@
                 <w:sz w:val="20"/>
                 <w:szCs w:val="20"/>
               </w:rPr>
-              <w:t xml:space="preserve">Mostrar </w:t>
-            </w:r>
-            <w:proofErr w:type="spellStart"/>
-            <w:r>
-              <w:rPr>
-                <w:sz w:val="20"/>
-                <w:szCs w:val="20"/>
-              </w:rPr>
-              <w:t>claims</w:t>
-            </w:r>
-            <w:proofErr w:type="spellEnd"/>
-            <w:r>
-              <w:rPr>
-                <w:sz w:val="20"/>
-                <w:szCs w:val="20"/>
-              </w:rPr>
-              <w:t xml:space="preserve"> pendientes del agente</w:t>
+              <w:t>Mostrar claims pendientes del agente</w:t>
             </w:r>
           </w:p>
         </w:tc>
@@ -2458,48 +2318,20 @@
                 <w:lang w:val="en-GB"/>
               </w:rPr>
             </w:pPr>
-            <w:proofErr w:type="spellStart"/>
             <w:r>
               <w:rPr>
                 <w:sz w:val="20"/>
                 <w:szCs w:val="20"/>
                 <w:lang w:val="en-GB"/>
               </w:rPr>
-              <w:t>Mostrar</w:t>
-            </w:r>
-            <w:proofErr w:type="spellEnd"/>
+              <w:t xml:space="preserve">Mostrar una </w:t>
+            </w:r>
             <w:r>
               <w:rPr>
                 <w:sz w:val="20"/>
                 <w:szCs w:val="20"/>
                 <w:lang w:val="en-GB"/>
               </w:rPr>
-              <w:t xml:space="preserve"> </w:t>
-            </w:r>
-            <w:proofErr w:type="spellStart"/>
-            <w:r>
-              <w:rPr>
-                <w:sz w:val="20"/>
-                <w:szCs w:val="20"/>
-                <w:lang w:val="en-GB"/>
-              </w:rPr>
-              <w:t>una</w:t>
-            </w:r>
-            <w:proofErr w:type="spellEnd"/>
-            <w:r>
-              <w:rPr>
-                <w:sz w:val="20"/>
-                <w:szCs w:val="20"/>
-                <w:lang w:val="en-GB"/>
-              </w:rPr>
-              <w:t xml:space="preserve"> </w:t>
-            </w:r>
-            <w:r>
-              <w:rPr>
-                <w:sz w:val="20"/>
-                <w:szCs w:val="20"/>
-                <w:lang w:val="en-GB"/>
-              </w:rPr>
               <w:t>claim</w:t>
             </w:r>
           </w:p>
@@ -2524,7 +2356,6 @@
               </w:rPr>
               <w:t xml:space="preserve">Mostrar los detalles de la </w:t>
             </w:r>
-            <w:proofErr w:type="spellStart"/>
             <w:r>
               <w:rPr>
                 <w:sz w:val="20"/>
@@ -2532,7 +2363,6 @@
               </w:rPr>
               <w:t>claim</w:t>
             </w:r>
-            <w:proofErr w:type="spellEnd"/>
             <w:r>
               <w:rPr>
                 <w:sz w:val="20"/>
@@ -2646,7 +2476,6 @@
               </w:rPr>
               <w:t xml:space="preserve"> de </w:t>
             </w:r>
-            <w:proofErr w:type="spellStart"/>
             <w:r>
               <w:rPr>
                 <w:sz w:val="20"/>
@@ -2654,7 +2483,6 @@
               </w:rPr>
               <w:t>claim</w:t>
             </w:r>
-            <w:proofErr w:type="spellEnd"/>
             <w:r>
               <w:rPr>
                 <w:sz w:val="20"/>
@@ -3132,7 +2960,6 @@
               </w:rPr>
               <w:t xml:space="preserve">No se muestran errores asociados al campo </w:t>
             </w:r>
-            <w:proofErr w:type="spellStart"/>
             <w:r>
               <w:rPr>
                 <w:i/>
@@ -3142,7 +2969,6 @@
               </w:rPr>
               <w:t>Description</w:t>
             </w:r>
-            <w:proofErr w:type="spellEnd"/>
           </w:p>
         </w:tc>
         <w:tc>
@@ -3271,7 +3097,6 @@
               </w:rPr>
               <w:t xml:space="preserve">No se muestran errores asociados al campo </w:t>
             </w:r>
-            <w:proofErr w:type="spellStart"/>
             <w:r>
               <w:rPr>
                 <w:i/>
@@ -3281,7 +3106,6 @@
               </w:rPr>
               <w:t>Description</w:t>
             </w:r>
-            <w:proofErr w:type="spellEnd"/>
           </w:p>
         </w:tc>
         <w:tc>
@@ -3406,7 +3230,6 @@
               </w:rPr>
               <w:t xml:space="preserve">No se muestran errores asociados al campo </w:t>
             </w:r>
-            <w:proofErr w:type="spellStart"/>
             <w:r>
               <w:rPr>
                 <w:i/>
@@ -3416,7 +3239,6 @@
               </w:rPr>
               <w:t>Description</w:t>
             </w:r>
-            <w:proofErr w:type="spellEnd"/>
           </w:p>
         </w:tc>
         <w:tc>
@@ -3506,17 +3328,8 @@
                 <w:sz w:val="20"/>
                 <w:szCs w:val="20"/>
               </w:rPr>
-              <w:t xml:space="preserve">Enviar una descripción de </w:t>
-            </w:r>
-            <w:proofErr w:type="gramStart"/>
-            <w:r>
-              <w:rPr>
-                <w:sz w:val="20"/>
-                <w:szCs w:val="20"/>
-              </w:rPr>
-              <w:t>254  caracteres</w:t>
-            </w:r>
-            <w:proofErr w:type="gramEnd"/>
+              <w:t>Enviar una descripción de 254  caracteres</w:t>
+            </w:r>
           </w:p>
         </w:tc>
         <w:tc>
@@ -3539,7 +3352,6 @@
               </w:rPr>
               <w:t xml:space="preserve">No se muestran errores asociados al campo </w:t>
             </w:r>
-            <w:proofErr w:type="spellStart"/>
             <w:r>
               <w:rPr>
                 <w:i/>
@@ -3549,7 +3361,6 @@
               </w:rPr>
               <w:t>Description</w:t>
             </w:r>
-            <w:proofErr w:type="spellEnd"/>
           </w:p>
         </w:tc>
         <w:tc>
@@ -3642,17 +3453,8 @@
                 <w:sz w:val="20"/>
                 <w:szCs w:val="20"/>
               </w:rPr>
-              <w:t xml:space="preserve">Enviar una descripción de </w:t>
-            </w:r>
-            <w:proofErr w:type="gramStart"/>
-            <w:r>
-              <w:rPr>
-                <w:sz w:val="20"/>
-                <w:szCs w:val="20"/>
-              </w:rPr>
-              <w:t>255  caracteres</w:t>
-            </w:r>
-            <w:proofErr w:type="gramEnd"/>
+              <w:t>Enviar una descripción de 255  caracteres</w:t>
+            </w:r>
           </w:p>
         </w:tc>
         <w:tc>
@@ -3675,7 +3477,6 @@
               </w:rPr>
               <w:t xml:space="preserve">No se muestran errores asociados al campo </w:t>
             </w:r>
-            <w:proofErr w:type="spellStart"/>
             <w:r>
               <w:rPr>
                 <w:i/>
@@ -3685,7 +3486,6 @@
               </w:rPr>
               <w:t>Description</w:t>
             </w:r>
-            <w:proofErr w:type="spellEnd"/>
           </w:p>
         </w:tc>
         <w:tc>
@@ -3775,17 +3575,8 @@
                 <w:sz w:val="20"/>
                 <w:szCs w:val="20"/>
               </w:rPr>
-              <w:t xml:space="preserve">Enviar una descripción de </w:t>
-            </w:r>
-            <w:proofErr w:type="gramStart"/>
-            <w:r>
-              <w:rPr>
-                <w:sz w:val="20"/>
-                <w:szCs w:val="20"/>
-              </w:rPr>
-              <w:t>256  caracteres</w:t>
-            </w:r>
-            <w:proofErr w:type="gramEnd"/>
+              <w:t>Enviar una descripción de 256  caracteres</w:t>
+            </w:r>
           </w:p>
         </w:tc>
         <w:tc>
@@ -3924,7 +3715,6 @@
               </w:rPr>
               <w:t xml:space="preserve">No se muestran errores asociados al campo </w:t>
             </w:r>
-            <w:proofErr w:type="spellStart"/>
             <w:r>
               <w:rPr>
                 <w:i/>
@@ -3934,7 +3724,6 @@
               </w:rPr>
               <w:t>Description</w:t>
             </w:r>
-            <w:proofErr w:type="spellEnd"/>
           </w:p>
         </w:tc>
         <w:tc>
@@ -4024,17 +3813,8 @@
                 <w:sz w:val="20"/>
                 <w:szCs w:val="20"/>
               </w:rPr>
-              <w:t xml:space="preserve">Enviar una descripción con intentos de </w:t>
-            </w:r>
-            <w:proofErr w:type="spellStart"/>
-            <w:r>
-              <w:rPr>
-                <w:sz w:val="20"/>
-                <w:szCs w:val="20"/>
-              </w:rPr>
-              <w:t>injection</w:t>
-            </w:r>
-            <w:proofErr w:type="spellEnd"/>
+              <w:t>Enviar una descripción con intentos de injection</w:t>
+            </w:r>
           </w:p>
         </w:tc>
         <w:tc>
@@ -4057,7 +3837,6 @@
               </w:rPr>
               <w:t xml:space="preserve">No se muestran errores asociados al campo </w:t>
             </w:r>
-            <w:proofErr w:type="spellStart"/>
             <w:r>
               <w:rPr>
                 <w:i/>
@@ -4067,7 +3846,6 @@
               </w:rPr>
               <w:t>Description</w:t>
             </w:r>
-            <w:proofErr w:type="spellEnd"/>
           </w:p>
         </w:tc>
         <w:tc>
@@ -4162,7 +3940,6 @@
               </w:rPr>
               <w:t xml:space="preserve">Enviar el formulario con cada uno de los </w:t>
             </w:r>
-            <w:proofErr w:type="spellStart"/>
             <w:r>
               <w:rPr>
                 <w:i/>
@@ -4172,7 +3949,6 @@
               </w:rPr>
               <w:t>type</w:t>
             </w:r>
-            <w:proofErr w:type="spellEnd"/>
             <w:r>
               <w:rPr>
                 <w:i/>
@@ -4211,7 +3987,6 @@
               </w:rPr>
               <w:t xml:space="preserve">No se muestran errores asociados al campo </w:t>
             </w:r>
-            <w:proofErr w:type="spellStart"/>
             <w:r>
               <w:rPr>
                 <w:i/>
@@ -4221,7 +3996,6 @@
               </w:rPr>
               <w:t>Type</w:t>
             </w:r>
-            <w:proofErr w:type="spellEnd"/>
           </w:p>
         </w:tc>
         <w:tc>
@@ -4309,23 +4083,7 @@
                 <w:sz w:val="20"/>
                 <w:szCs w:val="20"/>
               </w:rPr>
-              <w:t xml:space="preserve">Crear una </w:t>
-            </w:r>
-            <w:proofErr w:type="spellStart"/>
-            <w:r>
-              <w:rPr>
-                <w:sz w:val="20"/>
-                <w:szCs w:val="20"/>
-              </w:rPr>
-              <w:t>claim</w:t>
-            </w:r>
-            <w:proofErr w:type="spellEnd"/>
-            <w:r>
-              <w:rPr>
-                <w:sz w:val="20"/>
-                <w:szCs w:val="20"/>
-              </w:rPr>
-              <w:t xml:space="preserve"> con parámetros validos</w:t>
+              <w:t>Crear una claim con parámetros validos</w:t>
             </w:r>
           </w:p>
         </w:tc>
@@ -4347,23 +4105,7 @@
                 <w:sz w:val="20"/>
                 <w:szCs w:val="20"/>
               </w:rPr>
-              <w:t xml:space="preserve">Se crea la </w:t>
-            </w:r>
-            <w:proofErr w:type="spellStart"/>
-            <w:r>
-              <w:rPr>
-                <w:sz w:val="20"/>
-                <w:szCs w:val="20"/>
-              </w:rPr>
-              <w:t>claim</w:t>
-            </w:r>
-            <w:proofErr w:type="spellEnd"/>
-            <w:r>
-              <w:rPr>
-                <w:sz w:val="20"/>
-                <w:szCs w:val="20"/>
-              </w:rPr>
-              <w:t xml:space="preserve"> en el sistema</w:t>
+              <w:t>Se crea la claim en el sistema</w:t>
             </w:r>
           </w:p>
         </w:tc>
@@ -4455,17 +4197,8 @@
                 <w:sz w:val="20"/>
                 <w:szCs w:val="20"/>
               </w:rPr>
-              <w:t xml:space="preserve">Actualizar una </w:t>
-            </w:r>
-            <w:proofErr w:type="spellStart"/>
-            <w:r>
-              <w:rPr>
-                <w:sz w:val="20"/>
-                <w:szCs w:val="20"/>
-              </w:rPr>
-              <w:t>claim</w:t>
-            </w:r>
-            <w:proofErr w:type="spellEnd"/>
+              <w:t>Actualizar una claim</w:t>
+            </w:r>
             <w:r>
               <w:rPr>
                 <w:sz w:val="20"/>
@@ -4510,17 +4243,8 @@
                 <w:sz w:val="20"/>
                 <w:szCs w:val="20"/>
               </w:rPr>
-              <w:t xml:space="preserve">Se guardan los parámetros cambiados de la </w:t>
-            </w:r>
-            <w:proofErr w:type="spellStart"/>
-            <w:r>
-              <w:rPr>
-                <w:sz w:val="20"/>
-                <w:szCs w:val="20"/>
-              </w:rPr>
-              <w:t>claim</w:t>
-            </w:r>
-            <w:proofErr w:type="spellEnd"/>
+              <w:t>Se guardan los parámetros cambiados de la claim</w:t>
+            </w:r>
           </w:p>
         </w:tc>
         <w:tc>
@@ -4615,23 +4339,7 @@
                 <w:sz w:val="20"/>
                 <w:szCs w:val="20"/>
               </w:rPr>
-              <w:t xml:space="preserve">Actualizar una </w:t>
-            </w:r>
-            <w:proofErr w:type="spellStart"/>
-            <w:r>
-              <w:rPr>
-                <w:sz w:val="20"/>
-                <w:szCs w:val="20"/>
-              </w:rPr>
-              <w:t>claim</w:t>
-            </w:r>
-            <w:proofErr w:type="spellEnd"/>
-            <w:r>
-              <w:rPr>
-                <w:sz w:val="20"/>
-                <w:szCs w:val="20"/>
-              </w:rPr>
-              <w:t xml:space="preserve"> con</w:t>
+              <w:t>Actualizar una claim con</w:t>
             </w:r>
           </w:p>
           <w:p>
@@ -4787,23 +4495,7 @@
                 <w:sz w:val="20"/>
                 <w:szCs w:val="20"/>
               </w:rPr>
-              <w:t xml:space="preserve">Actualizar una </w:t>
-            </w:r>
-            <w:proofErr w:type="spellStart"/>
-            <w:r>
-              <w:rPr>
-                <w:sz w:val="20"/>
-                <w:szCs w:val="20"/>
-              </w:rPr>
-              <w:t>claim</w:t>
-            </w:r>
-            <w:proofErr w:type="spellEnd"/>
-            <w:r>
-              <w:rPr>
-                <w:sz w:val="20"/>
-                <w:szCs w:val="20"/>
-              </w:rPr>
-              <w:t xml:space="preserve"> con</w:t>
+              <w:t>Actualizar una claim con</w:t>
             </w:r>
           </w:p>
           <w:p>
@@ -4970,17 +4662,8 @@
                 <w:sz w:val="20"/>
                 <w:szCs w:val="20"/>
               </w:rPr>
-              <w:t xml:space="preserve">Actualizar una </w:t>
-            </w:r>
-            <w:proofErr w:type="spellStart"/>
-            <w:r>
-              <w:rPr>
-                <w:sz w:val="20"/>
-                <w:szCs w:val="20"/>
-              </w:rPr>
-              <w:t>claim</w:t>
-            </w:r>
-            <w:proofErr w:type="spellEnd"/>
+              <w:t>Actualizar una claim</w:t>
+            </w:r>
           </w:p>
           <w:p>
             <w:pPr>
@@ -5117,23 +4800,7 @@
                 <w:sz w:val="20"/>
                 <w:szCs w:val="20"/>
               </w:rPr>
-              <w:t xml:space="preserve">Actualizar una </w:t>
-            </w:r>
-            <w:proofErr w:type="spellStart"/>
-            <w:r>
-              <w:rPr>
-                <w:sz w:val="20"/>
-                <w:szCs w:val="20"/>
-              </w:rPr>
-              <w:t>claim</w:t>
-            </w:r>
-            <w:proofErr w:type="spellEnd"/>
-            <w:r>
-              <w:rPr>
-                <w:sz w:val="20"/>
-                <w:szCs w:val="20"/>
-              </w:rPr>
-              <w:t xml:space="preserve"> con</w:t>
+              <w:t>Actualizar una claim con</w:t>
             </w:r>
           </w:p>
           <w:p>
@@ -5271,23 +4938,7 @@
                 <w:sz w:val="20"/>
                 <w:szCs w:val="20"/>
               </w:rPr>
-              <w:t xml:space="preserve">Actualizar una </w:t>
-            </w:r>
-            <w:proofErr w:type="spellStart"/>
-            <w:r>
-              <w:rPr>
-                <w:sz w:val="20"/>
-                <w:szCs w:val="20"/>
-              </w:rPr>
-              <w:t>claim</w:t>
-            </w:r>
-            <w:proofErr w:type="spellEnd"/>
-            <w:r>
-              <w:rPr>
-                <w:sz w:val="20"/>
-                <w:szCs w:val="20"/>
-              </w:rPr>
-              <w:t xml:space="preserve"> con</w:t>
+              <w:t>Actualizar una claim con</w:t>
             </w:r>
           </w:p>
           <w:p>
@@ -5304,17 +4955,8 @@
                 <w:sz w:val="20"/>
                 <w:szCs w:val="20"/>
               </w:rPr>
-              <w:t xml:space="preserve">valor no válido en </w:t>
-            </w:r>
-            <w:proofErr w:type="spellStart"/>
-            <w:r>
-              <w:rPr>
-                <w:sz w:val="20"/>
-                <w:szCs w:val="20"/>
-              </w:rPr>
-              <w:t>descripcion</w:t>
-            </w:r>
-            <w:proofErr w:type="spellEnd"/>
+              <w:t>valor no válido en descripcion</w:t>
+            </w:r>
           </w:p>
         </w:tc>
         <w:tc>
@@ -5446,17 +5088,8 @@
                 <w:szCs w:val="20"/>
               </w:rPr>
               <w:lastRenderedPageBreak/>
-              <w:t xml:space="preserve">Actualizar una </w:t>
-            </w:r>
-            <w:proofErr w:type="spellStart"/>
-            <w:r>
-              <w:rPr>
-                <w:sz w:val="20"/>
-                <w:szCs w:val="20"/>
-              </w:rPr>
-              <w:t>claim</w:t>
-            </w:r>
-            <w:proofErr w:type="spellEnd"/>
+              <w:t>Actualizar una claim</w:t>
+            </w:r>
           </w:p>
           <w:p>
             <w:pPr>
@@ -5467,22 +5100,13 @@
                 <w:szCs w:val="20"/>
               </w:rPr>
             </w:pPr>
-            <w:proofErr w:type="spellStart"/>
             <w:r>
               <w:rPr>
                 <w:sz w:val="20"/>
                 <w:szCs w:val="20"/>
               </w:rPr>
               <w:lastRenderedPageBreak/>
-              <w:t>descripcion</w:t>
-            </w:r>
-            <w:proofErr w:type="spellEnd"/>
-            <w:r>
-              <w:rPr>
-                <w:sz w:val="20"/>
-                <w:szCs w:val="20"/>
-              </w:rPr>
-              <w:t xml:space="preserve"> vacío.</w:t>
+              <w:t>descripcion vacío.</w:t>
             </w:r>
           </w:p>
         </w:tc>
@@ -5619,33 +5243,8 @@
                 <w:sz w:val="20"/>
                 <w:szCs w:val="20"/>
               </w:rPr>
-              <w:t xml:space="preserve">una </w:t>
-            </w:r>
-            <w:proofErr w:type="spellStart"/>
-            <w:r>
-              <w:rPr>
-                <w:sz w:val="20"/>
-                <w:szCs w:val="20"/>
-              </w:rPr>
-              <w:t>claim</w:t>
-            </w:r>
-            <w:proofErr w:type="spellEnd"/>
-            <w:r>
-              <w:rPr>
-                <w:sz w:val="20"/>
-                <w:szCs w:val="20"/>
-              </w:rPr>
-              <w:t xml:space="preserve"> con los distintos </w:t>
-            </w:r>
-            <w:proofErr w:type="spellStart"/>
-            <w:r>
-              <w:rPr>
-                <w:sz w:val="20"/>
-                <w:szCs w:val="20"/>
-              </w:rPr>
-              <w:t>types</w:t>
-            </w:r>
-            <w:proofErr w:type="spellEnd"/>
+              <w:t>una claim con los distintos types</w:t>
+            </w:r>
           </w:p>
         </w:tc>
         <w:tc>
@@ -5771,39 +5370,7 @@
                 <w:sz w:val="20"/>
                 <w:szCs w:val="20"/>
               </w:rPr>
-              <w:t xml:space="preserve">Actualizar una </w:t>
-            </w:r>
-            <w:proofErr w:type="spellStart"/>
-            <w:r>
-              <w:rPr>
-                <w:sz w:val="20"/>
-                <w:szCs w:val="20"/>
-              </w:rPr>
-              <w:t>claim</w:t>
-            </w:r>
-            <w:proofErr w:type="spellEnd"/>
-            <w:r>
-              <w:rPr>
-                <w:sz w:val="20"/>
-                <w:szCs w:val="20"/>
-              </w:rPr>
-              <w:t xml:space="preserve"> </w:t>
-            </w:r>
-            <w:proofErr w:type="spellStart"/>
-            <w:r>
-              <w:rPr>
-                <w:sz w:val="20"/>
-                <w:szCs w:val="20"/>
-              </w:rPr>
-              <w:t>types</w:t>
-            </w:r>
-            <w:proofErr w:type="spellEnd"/>
-            <w:r>
-              <w:rPr>
-                <w:sz w:val="20"/>
-                <w:szCs w:val="20"/>
-              </w:rPr>
-              <w:t xml:space="preserve"> vacío</w:t>
+              <w:t>Actualizar una claim types vacío</w:t>
             </w:r>
           </w:p>
         </w:tc>
@@ -5926,17 +5493,8 @@
                 <w:sz w:val="20"/>
                 <w:szCs w:val="20"/>
               </w:rPr>
-              <w:t xml:space="preserve">Publicar una </w:t>
-            </w:r>
-            <w:proofErr w:type="spellStart"/>
-            <w:r>
-              <w:rPr>
-                <w:sz w:val="20"/>
-                <w:szCs w:val="20"/>
-              </w:rPr>
-              <w:t>claim</w:t>
-            </w:r>
-            <w:proofErr w:type="spellEnd"/>
+              <w:t>Publicar una claim</w:t>
+            </w:r>
           </w:p>
         </w:tc>
         <w:tc>
@@ -5956,23 +5514,7 @@
                 <w:sz w:val="20"/>
                 <w:szCs w:val="20"/>
               </w:rPr>
-              <w:t xml:space="preserve">Los datos de la </w:t>
-            </w:r>
-            <w:proofErr w:type="spellStart"/>
-            <w:r>
-              <w:rPr>
-                <w:sz w:val="20"/>
-                <w:szCs w:val="20"/>
-              </w:rPr>
-              <w:t>claim</w:t>
-            </w:r>
-            <w:proofErr w:type="spellEnd"/>
-            <w:r>
-              <w:rPr>
-                <w:sz w:val="20"/>
-                <w:szCs w:val="20"/>
-              </w:rPr>
-              <w:t xml:space="preserve"> publicada no son modificables</w:t>
+              <w:t>Los datos de la claim publicada no son modificables</w:t>
             </w:r>
           </w:p>
         </w:tc>
@@ -6069,23 +5611,7 @@
                 <w:sz w:val="20"/>
                 <w:szCs w:val="20"/>
               </w:rPr>
-              <w:t xml:space="preserve">Publicar una </w:t>
-            </w:r>
-            <w:proofErr w:type="spellStart"/>
-            <w:r>
-              <w:rPr>
-                <w:sz w:val="20"/>
-                <w:szCs w:val="20"/>
-              </w:rPr>
-              <w:t>claim</w:t>
-            </w:r>
-            <w:proofErr w:type="spellEnd"/>
-            <w:r>
-              <w:rPr>
-                <w:sz w:val="20"/>
-                <w:szCs w:val="20"/>
-              </w:rPr>
-              <w:t xml:space="preserve"> con </w:t>
+              <w:t xml:space="preserve">Publicar una claim con </w:t>
             </w:r>
           </w:p>
           <w:p>
@@ -6223,23 +5749,7 @@
                 <w:sz w:val="20"/>
                 <w:szCs w:val="20"/>
               </w:rPr>
-              <w:t xml:space="preserve">Publicar una </w:t>
-            </w:r>
-            <w:proofErr w:type="spellStart"/>
-            <w:r>
-              <w:rPr>
-                <w:sz w:val="20"/>
-                <w:szCs w:val="20"/>
-              </w:rPr>
-              <w:t>claim</w:t>
-            </w:r>
-            <w:proofErr w:type="spellEnd"/>
-            <w:r>
-              <w:rPr>
-                <w:sz w:val="20"/>
-                <w:szCs w:val="20"/>
-              </w:rPr>
-              <w:t xml:space="preserve"> con </w:t>
+              <w:t xml:space="preserve">Publicar una claim con </w:t>
             </w:r>
           </w:p>
           <w:p>
@@ -6380,55 +5890,23 @@
                 <w:sz w:val="20"/>
                 <w:szCs w:val="20"/>
               </w:rPr>
-              <w:t xml:space="preserve">Publicar una </w:t>
-            </w:r>
-            <w:proofErr w:type="spellStart"/>
-            <w:r>
-              <w:rPr>
-                <w:sz w:val="20"/>
-                <w:szCs w:val="20"/>
-              </w:rPr>
-              <w:t>claim</w:t>
-            </w:r>
-            <w:proofErr w:type="spellEnd"/>
-            <w:r>
-              <w:rPr>
-                <w:sz w:val="20"/>
-                <w:szCs w:val="20"/>
-              </w:rPr>
-              <w:t xml:space="preserve"> con </w:t>
-            </w:r>
-          </w:p>
-          <w:p>
-            <w:pPr>
-              <w:cnfStyle w:val="000000100000" w:firstRow="0" w:lastRow="0" w:firstColumn="0" w:lastColumn="0" w:oddVBand="0" w:evenVBand="0" w:oddHBand="1" w:evenHBand="0" w:firstRowFirstColumn="0" w:firstRowLastColumn="0" w:lastRowFirstColumn="0" w:lastRowLastColumn="0"/>
-              <w:rPr>
-                <w:sz w:val="20"/>
-                <w:szCs w:val="20"/>
-              </w:rPr>
-            </w:pPr>
-            <w:r>
-              <w:rPr>
-                <w:sz w:val="20"/>
-                <w:szCs w:val="20"/>
-              </w:rPr>
-              <w:t xml:space="preserve">valor </w:t>
-            </w:r>
-            <w:proofErr w:type="spellStart"/>
-            <w:r>
-              <w:rPr>
-                <w:sz w:val="20"/>
-                <w:szCs w:val="20"/>
-              </w:rPr>
-              <w:t>vacion</w:t>
-            </w:r>
-            <w:proofErr w:type="spellEnd"/>
-            <w:r>
-              <w:rPr>
-                <w:sz w:val="20"/>
-                <w:szCs w:val="20"/>
-              </w:rPr>
-              <w:t xml:space="preserve"> en email</w:t>
+              <w:t xml:space="preserve">Publicar una claim con </w:t>
+            </w:r>
+          </w:p>
+          <w:p>
+            <w:pPr>
+              <w:cnfStyle w:val="000000100000" w:firstRow="0" w:lastRow="0" w:firstColumn="0" w:lastColumn="0" w:oddVBand="0" w:evenVBand="0" w:oddHBand="1" w:evenHBand="0" w:firstRowFirstColumn="0" w:firstRowLastColumn="0" w:lastRowFirstColumn="0" w:lastRowLastColumn="0"/>
+              <w:rPr>
+                <w:sz w:val="20"/>
+                <w:szCs w:val="20"/>
+              </w:rPr>
+            </w:pPr>
+            <w:r>
+              <w:rPr>
+                <w:sz w:val="20"/>
+                <w:szCs w:val="20"/>
+              </w:rPr>
+              <w:t>valor vacion en email</w:t>
             </w:r>
           </w:p>
         </w:tc>
@@ -6550,23 +6028,7 @@
                 <w:sz w:val="20"/>
                 <w:szCs w:val="20"/>
               </w:rPr>
-              <w:t xml:space="preserve">Publicar una </w:t>
-            </w:r>
-            <w:proofErr w:type="spellStart"/>
-            <w:r>
-              <w:rPr>
-                <w:sz w:val="20"/>
-                <w:szCs w:val="20"/>
-              </w:rPr>
-              <w:t>claim</w:t>
-            </w:r>
-            <w:proofErr w:type="spellEnd"/>
-            <w:r>
-              <w:rPr>
-                <w:sz w:val="20"/>
-                <w:szCs w:val="20"/>
-              </w:rPr>
-              <w:t xml:space="preserve"> con </w:t>
+              <w:t xml:space="preserve">Publicar una claim con </w:t>
             </w:r>
           </w:p>
           <w:p>
@@ -6707,23 +6169,7 @@
                 <w:sz w:val="20"/>
                 <w:szCs w:val="20"/>
               </w:rPr>
-              <w:t xml:space="preserve">Publicar una </w:t>
-            </w:r>
-            <w:proofErr w:type="spellStart"/>
-            <w:r>
-              <w:rPr>
-                <w:sz w:val="20"/>
-                <w:szCs w:val="20"/>
-              </w:rPr>
-              <w:t>claim</w:t>
-            </w:r>
-            <w:proofErr w:type="spellEnd"/>
-            <w:r>
-              <w:rPr>
-                <w:sz w:val="20"/>
-                <w:szCs w:val="20"/>
-              </w:rPr>
-              <w:t xml:space="preserve"> con </w:t>
+              <w:t xml:space="preserve">Publicar una claim con </w:t>
             </w:r>
           </w:p>
           <w:p>
@@ -6861,23 +6307,7 @@
                 <w:sz w:val="20"/>
                 <w:szCs w:val="20"/>
               </w:rPr>
-              <w:t xml:space="preserve">Publicar una </w:t>
-            </w:r>
-            <w:proofErr w:type="spellStart"/>
-            <w:r>
-              <w:rPr>
-                <w:sz w:val="20"/>
-                <w:szCs w:val="20"/>
-              </w:rPr>
-              <w:t>claim</w:t>
-            </w:r>
-            <w:proofErr w:type="spellEnd"/>
-            <w:r>
-              <w:rPr>
-                <w:sz w:val="20"/>
-                <w:szCs w:val="20"/>
-              </w:rPr>
-              <w:t xml:space="preserve"> con </w:t>
+              <w:t xml:space="preserve">Publicar una claim con </w:t>
             </w:r>
           </w:p>
           <w:p>
@@ -7032,33 +6462,8 @@
                 <w:sz w:val="20"/>
                 <w:szCs w:val="20"/>
               </w:rPr>
-              <w:t xml:space="preserve">Actualizar una </w:t>
-            </w:r>
-            <w:proofErr w:type="spellStart"/>
-            <w:r>
-              <w:rPr>
-                <w:sz w:val="20"/>
-                <w:szCs w:val="20"/>
-              </w:rPr>
-              <w:t>claim</w:t>
-            </w:r>
-            <w:proofErr w:type="spellEnd"/>
-            <w:r>
-              <w:rPr>
-                <w:sz w:val="20"/>
-                <w:szCs w:val="20"/>
-              </w:rPr>
-              <w:t xml:space="preserve"> con los distintos </w:t>
-            </w:r>
-            <w:proofErr w:type="spellStart"/>
-            <w:r>
-              <w:rPr>
-                <w:sz w:val="20"/>
-                <w:szCs w:val="20"/>
-              </w:rPr>
-              <w:t>types</w:t>
-            </w:r>
-            <w:proofErr w:type="spellEnd"/>
+              <w:t>Actualizar una claim con los distintos types</w:t>
+            </w:r>
           </w:p>
         </w:tc>
         <w:tc>
@@ -7179,39 +6584,7 @@
                 <w:sz w:val="20"/>
                 <w:szCs w:val="20"/>
               </w:rPr>
-              <w:t xml:space="preserve">Actualizar una </w:t>
-            </w:r>
-            <w:proofErr w:type="spellStart"/>
-            <w:r>
-              <w:rPr>
-                <w:sz w:val="20"/>
-                <w:szCs w:val="20"/>
-              </w:rPr>
-              <w:t>claim</w:t>
-            </w:r>
-            <w:proofErr w:type="spellEnd"/>
-            <w:r>
-              <w:rPr>
-                <w:sz w:val="20"/>
-                <w:szCs w:val="20"/>
-              </w:rPr>
-              <w:t xml:space="preserve"> </w:t>
-            </w:r>
-            <w:proofErr w:type="spellStart"/>
-            <w:r>
-              <w:rPr>
-                <w:sz w:val="20"/>
-                <w:szCs w:val="20"/>
-              </w:rPr>
-              <w:t>types</w:t>
-            </w:r>
-            <w:proofErr w:type="spellEnd"/>
-            <w:r>
-              <w:rPr>
-                <w:sz w:val="20"/>
-                <w:szCs w:val="20"/>
-              </w:rPr>
-              <w:t xml:space="preserve"> vacío</w:t>
+              <w:t>Actualizar una claim types vacío</w:t>
             </w:r>
           </w:p>
         </w:tc>
@@ -7328,33 +6701,8 @@
                 <w:sz w:val="20"/>
                 <w:szCs w:val="20"/>
               </w:rPr>
-              <w:t xml:space="preserve">Listar </w:t>
-            </w:r>
-            <w:proofErr w:type="gramStart"/>
-            <w:r>
-              <w:rPr>
-                <w:sz w:val="20"/>
-                <w:szCs w:val="20"/>
-              </w:rPr>
-              <w:t>los tracking</w:t>
-            </w:r>
-            <w:proofErr w:type="gramEnd"/>
-            <w:r>
-              <w:rPr>
-                <w:sz w:val="20"/>
-                <w:szCs w:val="20"/>
-              </w:rPr>
-              <w:t xml:space="preserve"> log de una </w:t>
-            </w:r>
-            <w:proofErr w:type="spellStart"/>
-            <w:r>
-              <w:rPr>
-                <w:sz w:val="20"/>
-                <w:szCs w:val="20"/>
-              </w:rPr>
-              <w:t>claim</w:t>
-            </w:r>
-            <w:proofErr w:type="spellEnd"/>
+              <w:t>Listar los tracking log de una claim</w:t>
+            </w:r>
           </w:p>
         </w:tc>
         <w:tc>
@@ -7374,33 +6722,8 @@
                 <w:sz w:val="20"/>
                 <w:szCs w:val="20"/>
               </w:rPr>
-              <w:t xml:space="preserve">Se muestran </w:t>
-            </w:r>
-            <w:proofErr w:type="gramStart"/>
-            <w:r>
-              <w:rPr>
-                <w:sz w:val="20"/>
-                <w:szCs w:val="20"/>
-              </w:rPr>
-              <w:t>los tracking</w:t>
-            </w:r>
-            <w:proofErr w:type="gramEnd"/>
-            <w:r>
-              <w:rPr>
-                <w:sz w:val="20"/>
-                <w:szCs w:val="20"/>
-              </w:rPr>
-              <w:t xml:space="preserve"> logs asociados a la </w:t>
-            </w:r>
-            <w:proofErr w:type="spellStart"/>
-            <w:r>
-              <w:rPr>
-                <w:sz w:val="20"/>
-                <w:szCs w:val="20"/>
-              </w:rPr>
-              <w:t>claim</w:t>
-            </w:r>
-            <w:proofErr w:type="spellEnd"/>
+              <w:t>Se muestran los tracking logs asociados a la claim</w:t>
+            </w:r>
           </w:p>
         </w:tc>
         <w:tc>
@@ -7500,23 +6823,7 @@
                 <w:sz w:val="20"/>
                 <w:szCs w:val="20"/>
               </w:rPr>
-              <w:t xml:space="preserve">Enviar el formulario con una </w:t>
-            </w:r>
-            <w:proofErr w:type="spellStart"/>
-            <w:r>
-              <w:rPr>
-                <w:sz w:val="20"/>
-                <w:szCs w:val="20"/>
-              </w:rPr>
-              <w:t>leg</w:t>
-            </w:r>
-            <w:proofErr w:type="spellEnd"/>
-            <w:r>
-              <w:rPr>
-                <w:sz w:val="20"/>
-                <w:szCs w:val="20"/>
-              </w:rPr>
-              <w:t xml:space="preserve"> no publicada</w:t>
+              <w:t>Enviar el formulario con una leg no publicada</w:t>
             </w:r>
           </w:p>
         </w:tc>
@@ -7537,33 +6844,8 @@
                 <w:sz w:val="20"/>
                 <w:szCs w:val="20"/>
               </w:rPr>
-              <w:t xml:space="preserve">Se muestra error bloqueante </w:t>
-            </w:r>
-            <w:proofErr w:type="spellStart"/>
-            <w:r>
-              <w:rPr>
-                <w:sz w:val="20"/>
-                <w:szCs w:val="20"/>
-              </w:rPr>
-              <w:t>Not</w:t>
-            </w:r>
-            <w:proofErr w:type="spellEnd"/>
-            <w:r>
-              <w:rPr>
-                <w:sz w:val="20"/>
-                <w:szCs w:val="20"/>
-              </w:rPr>
-              <w:t xml:space="preserve"> </w:t>
-            </w:r>
-            <w:proofErr w:type="spellStart"/>
-            <w:r>
-              <w:rPr>
-                <w:sz w:val="20"/>
-                <w:szCs w:val="20"/>
-              </w:rPr>
-              <w:t>Authorised</w:t>
-            </w:r>
-            <w:proofErr w:type="spellEnd"/>
+              <w:t>Se muestra error bloqueante Not Authorised</w:t>
+            </w:r>
           </w:p>
         </w:tc>
         <w:tc>
@@ -7666,23 +6948,7 @@
                 <w:sz w:val="20"/>
                 <w:szCs w:val="20"/>
               </w:rPr>
-              <w:t xml:space="preserve">Enviar el formulario con una </w:t>
-            </w:r>
-            <w:proofErr w:type="spellStart"/>
-            <w:r>
-              <w:rPr>
-                <w:sz w:val="20"/>
-                <w:szCs w:val="20"/>
-              </w:rPr>
-              <w:t>leg</w:t>
-            </w:r>
-            <w:proofErr w:type="spellEnd"/>
-            <w:r>
-              <w:rPr>
-                <w:sz w:val="20"/>
-                <w:szCs w:val="20"/>
-              </w:rPr>
-              <w:t xml:space="preserve"> </w:t>
+              <w:t xml:space="preserve">Enviar el formulario con una leg </w:t>
             </w:r>
             <w:r>
               <w:rPr>
@@ -7710,33 +6976,8 @@
                 <w:sz w:val="20"/>
                 <w:szCs w:val="20"/>
               </w:rPr>
-              <w:t xml:space="preserve">Se muestra error bloqueante </w:t>
-            </w:r>
-            <w:proofErr w:type="spellStart"/>
-            <w:r>
-              <w:rPr>
-                <w:sz w:val="20"/>
-                <w:szCs w:val="20"/>
-              </w:rPr>
-              <w:t>Not</w:t>
-            </w:r>
-            <w:proofErr w:type="spellEnd"/>
-            <w:r>
-              <w:rPr>
-                <w:sz w:val="20"/>
-                <w:szCs w:val="20"/>
-              </w:rPr>
-              <w:t xml:space="preserve"> </w:t>
-            </w:r>
-            <w:proofErr w:type="spellStart"/>
-            <w:r>
-              <w:rPr>
-                <w:sz w:val="20"/>
-                <w:szCs w:val="20"/>
-              </w:rPr>
-              <w:t>Authorised</w:t>
-            </w:r>
-            <w:proofErr w:type="spellEnd"/>
+              <w:t>Se muestra error bloqueante Not Authorised</w:t>
+            </w:r>
           </w:p>
         </w:tc>
         <w:tc>
@@ -7836,23 +7077,7 @@
                 <w:sz w:val="20"/>
                 <w:szCs w:val="20"/>
               </w:rPr>
-              <w:t xml:space="preserve">Enviar formulario con una </w:t>
-            </w:r>
-            <w:proofErr w:type="spellStart"/>
-            <w:r>
-              <w:rPr>
-                <w:sz w:val="20"/>
-                <w:szCs w:val="20"/>
-              </w:rPr>
-              <w:t>leg</w:t>
-            </w:r>
-            <w:proofErr w:type="spellEnd"/>
-            <w:r>
-              <w:rPr>
-                <w:sz w:val="20"/>
-                <w:szCs w:val="20"/>
-              </w:rPr>
-              <w:t xml:space="preserve"> valida de las que ofrece el desplegable.</w:t>
+              <w:t>Enviar formulario con una leg valida de las que ofrece el desplegable.</w:t>
             </w:r>
           </w:p>
         </w:tc>
@@ -7969,23 +7194,7 @@
                 <w:sz w:val="20"/>
                 <w:szCs w:val="20"/>
               </w:rPr>
-              <w:t xml:space="preserve">Eliminar una </w:t>
-            </w:r>
-            <w:proofErr w:type="spellStart"/>
-            <w:r>
-              <w:rPr>
-                <w:sz w:val="20"/>
-                <w:szCs w:val="20"/>
-              </w:rPr>
-              <w:t>claim</w:t>
-            </w:r>
-            <w:proofErr w:type="spellEnd"/>
-            <w:r>
-              <w:rPr>
-                <w:sz w:val="20"/>
-                <w:szCs w:val="20"/>
-              </w:rPr>
-              <w:t xml:space="preserve"> con tracking logs asociados</w:t>
+              <w:t>Eliminar una claim con tracking logs asociados</w:t>
             </w:r>
           </w:p>
         </w:tc>
@@ -8099,23 +7308,7 @@
                 <w:sz w:val="20"/>
                 <w:szCs w:val="20"/>
               </w:rPr>
-              <w:t xml:space="preserve">Eliminar una </w:t>
-            </w:r>
-            <w:proofErr w:type="spellStart"/>
-            <w:r>
-              <w:rPr>
-                <w:sz w:val="20"/>
-                <w:szCs w:val="20"/>
-              </w:rPr>
-              <w:t>claim</w:t>
-            </w:r>
-            <w:proofErr w:type="spellEnd"/>
-            <w:r>
-              <w:rPr>
-                <w:sz w:val="20"/>
-                <w:szCs w:val="20"/>
-              </w:rPr>
-              <w:t xml:space="preserve"> sin tracking logs asociados</w:t>
+              <w:t>Eliminar una claim sin tracking logs asociados</w:t>
             </w:r>
           </w:p>
         </w:tc>
@@ -8136,23 +7329,7 @@
                 <w:sz w:val="20"/>
                 <w:szCs w:val="20"/>
               </w:rPr>
-              <w:t xml:space="preserve">Los datos de la </w:t>
-            </w:r>
-            <w:proofErr w:type="spellStart"/>
-            <w:r>
-              <w:rPr>
-                <w:sz w:val="20"/>
-                <w:szCs w:val="20"/>
-              </w:rPr>
-              <w:t>claim</w:t>
-            </w:r>
-            <w:proofErr w:type="spellEnd"/>
-            <w:r>
-              <w:rPr>
-                <w:sz w:val="20"/>
-                <w:szCs w:val="20"/>
-              </w:rPr>
-              <w:t xml:space="preserve"> se eliminan del sistema </w:t>
+              <w:t xml:space="preserve">Los datos de la claim se eliminan del sistema </w:t>
             </w:r>
           </w:p>
         </w:tc>
@@ -8256,23 +7433,7 @@
                 <w:sz w:val="20"/>
                 <w:szCs w:val="20"/>
               </w:rPr>
-              <w:t xml:space="preserve">Eliminar una </w:t>
-            </w:r>
-            <w:proofErr w:type="spellStart"/>
-            <w:r>
-              <w:rPr>
-                <w:sz w:val="20"/>
-                <w:szCs w:val="20"/>
-              </w:rPr>
-              <w:t>claim</w:t>
-            </w:r>
-            <w:proofErr w:type="spellEnd"/>
-            <w:r>
-              <w:rPr>
-                <w:sz w:val="20"/>
-                <w:szCs w:val="20"/>
-              </w:rPr>
-              <w:t xml:space="preserve"> con los datos del formulario inválidos</w:t>
+              <w:t>Eliminar una claim con los datos del formulario inválidos</w:t>
             </w:r>
           </w:p>
         </w:tc>
@@ -8293,23 +7454,7 @@
                 <w:sz w:val="20"/>
                 <w:szCs w:val="20"/>
               </w:rPr>
-              <w:t xml:space="preserve">Los datos de la </w:t>
-            </w:r>
-            <w:proofErr w:type="spellStart"/>
-            <w:r>
-              <w:rPr>
-                <w:sz w:val="20"/>
-                <w:szCs w:val="20"/>
-              </w:rPr>
-              <w:t>claim</w:t>
-            </w:r>
-            <w:proofErr w:type="spellEnd"/>
-            <w:r>
-              <w:rPr>
-                <w:sz w:val="20"/>
-                <w:szCs w:val="20"/>
-              </w:rPr>
-              <w:t xml:space="preserve"> se eliminan del sistema sin problema</w:t>
+              <w:t>Los datos de la claim se eliminan del sistema sin problema</w:t>
             </w:r>
           </w:p>
         </w:tc>
@@ -8415,7 +7560,6 @@
               </w:rPr>
               <w:t xml:space="preserve">Hacer una llamada </w:t>
             </w:r>
-            <w:proofErr w:type="spellStart"/>
             <w:r>
               <w:rPr>
                 <w:sz w:val="20"/>
@@ -8423,39 +7567,13 @@
               </w:rPr>
               <w:t>Get</w:t>
             </w:r>
-            <w:proofErr w:type="spellEnd"/>
-            <w:r>
-              <w:rPr>
-                <w:sz w:val="20"/>
-                <w:szCs w:val="20"/>
-              </w:rPr>
-              <w:t xml:space="preserve"> al </w:t>
-            </w:r>
-            <w:proofErr w:type="spellStart"/>
-            <w:r>
-              <w:rPr>
-                <w:sz w:val="20"/>
-                <w:szCs w:val="20"/>
-              </w:rPr>
-              <w:t>update</w:t>
-            </w:r>
-            <w:proofErr w:type="spellEnd"/>
-            <w:r>
-              <w:rPr>
-                <w:sz w:val="20"/>
-                <w:szCs w:val="20"/>
-              </w:rPr>
-              <w:t xml:space="preserve"> de una </w:t>
-            </w:r>
-            <w:proofErr w:type="spellStart"/>
-            <w:r>
-              <w:rPr>
-                <w:sz w:val="20"/>
-                <w:szCs w:val="20"/>
-              </w:rPr>
-              <w:t>claim</w:t>
-            </w:r>
-            <w:proofErr w:type="spellEnd"/>
+            <w:r>
+              <w:rPr>
+                <w:sz w:val="20"/>
+                <w:szCs w:val="20"/>
+              </w:rPr>
+              <w:t xml:space="preserve"> al update de una claim</w:t>
+            </w:r>
           </w:p>
         </w:tc>
         <w:tc>
@@ -8475,33 +7593,8 @@
                 <w:sz w:val="20"/>
                 <w:szCs w:val="20"/>
               </w:rPr>
-              <w:t xml:space="preserve">Se muestra error bloqueante </w:t>
-            </w:r>
-            <w:proofErr w:type="spellStart"/>
-            <w:r>
-              <w:rPr>
-                <w:sz w:val="20"/>
-                <w:szCs w:val="20"/>
-              </w:rPr>
-              <w:t>Not</w:t>
-            </w:r>
-            <w:proofErr w:type="spellEnd"/>
-            <w:r>
-              <w:rPr>
-                <w:sz w:val="20"/>
-                <w:szCs w:val="20"/>
-              </w:rPr>
-              <w:t xml:space="preserve"> </w:t>
-            </w:r>
-            <w:proofErr w:type="spellStart"/>
-            <w:r>
-              <w:rPr>
-                <w:sz w:val="20"/>
-                <w:szCs w:val="20"/>
-              </w:rPr>
-              <w:t>Authorised</w:t>
-            </w:r>
-            <w:proofErr w:type="spellEnd"/>
+              <w:t>Se muestra error bloqueante Not Authorised</w:t>
+            </w:r>
           </w:p>
           <w:p>
             <w:pPr>
@@ -8623,7 +7716,6 @@
               </w:rPr>
               <w:t xml:space="preserve">Hacer una llamada </w:t>
             </w:r>
-            <w:proofErr w:type="spellStart"/>
             <w:r>
               <w:rPr>
                 <w:sz w:val="20"/>
@@ -8631,7 +7723,6 @@
               </w:rPr>
               <w:t>Get</w:t>
             </w:r>
-            <w:proofErr w:type="spellEnd"/>
             <w:r>
               <w:rPr>
                 <w:sz w:val="20"/>
@@ -8639,38 +7730,20 @@
               </w:rPr>
               <w:t xml:space="preserve"> al </w:t>
             </w:r>
-            <w:proofErr w:type="spellStart"/>
-            <w:r>
-              <w:rPr>
-                <w:sz w:val="20"/>
-                <w:szCs w:val="20"/>
-              </w:rPr>
-              <w:t>publish</w:t>
-            </w:r>
-            <w:proofErr w:type="spellEnd"/>
-            <w:r>
-              <w:rPr>
-                <w:sz w:val="20"/>
-                <w:szCs w:val="20"/>
-              </w:rPr>
-              <w:t xml:space="preserve"> </w:t>
-            </w:r>
-            <w:r>
-              <w:rPr>
-                <w:sz w:val="20"/>
-                <w:szCs w:val="20"/>
-              </w:rPr>
-              <w:t xml:space="preserve">de una </w:t>
-            </w:r>
-            <w:proofErr w:type="spellStart"/>
-            <w:r>
-              <w:rPr>
-                <w:sz w:val="20"/>
-                <w:szCs w:val="20"/>
-              </w:rPr>
-              <w:t>claim</w:t>
-            </w:r>
-            <w:proofErr w:type="spellEnd"/>
+            <w:r>
+              <w:rPr>
+                <w:sz w:val="20"/>
+                <w:szCs w:val="20"/>
+              </w:rPr>
+              <w:t xml:space="preserve">publish </w:t>
+            </w:r>
+            <w:r>
+              <w:rPr>
+                <w:sz w:val="20"/>
+                <w:szCs w:val="20"/>
+              </w:rPr>
+              <w:t>de una claim</w:t>
+            </w:r>
           </w:p>
         </w:tc>
         <w:tc>
@@ -8690,33 +7763,8 @@
                 <w:sz w:val="20"/>
                 <w:szCs w:val="20"/>
               </w:rPr>
-              <w:t xml:space="preserve">Se muestra error bloqueante </w:t>
-            </w:r>
-            <w:proofErr w:type="spellStart"/>
-            <w:r>
-              <w:rPr>
-                <w:sz w:val="20"/>
-                <w:szCs w:val="20"/>
-              </w:rPr>
-              <w:t>Not</w:t>
-            </w:r>
-            <w:proofErr w:type="spellEnd"/>
-            <w:r>
-              <w:rPr>
-                <w:sz w:val="20"/>
-                <w:szCs w:val="20"/>
-              </w:rPr>
-              <w:t xml:space="preserve"> </w:t>
-            </w:r>
-            <w:proofErr w:type="spellStart"/>
-            <w:r>
-              <w:rPr>
-                <w:sz w:val="20"/>
-                <w:szCs w:val="20"/>
-              </w:rPr>
-              <w:t>Authorised</w:t>
-            </w:r>
-            <w:proofErr w:type="spellEnd"/>
+              <w:t>Se muestra error bloqueante Not Authorised</w:t>
+            </w:r>
           </w:p>
           <w:p>
             <w:pPr>
@@ -8837,7 +7885,6 @@
               </w:rPr>
               <w:t xml:space="preserve">Hacer una llamada </w:t>
             </w:r>
-            <w:proofErr w:type="spellStart"/>
             <w:r>
               <w:rPr>
                 <w:sz w:val="20"/>
@@ -8845,7 +7892,6 @@
               </w:rPr>
               <w:t>Get</w:t>
             </w:r>
-            <w:proofErr w:type="spellEnd"/>
             <w:r>
               <w:rPr>
                 <w:sz w:val="20"/>
@@ -8853,7 +7899,6 @@
               </w:rPr>
               <w:t xml:space="preserve"> al </w:t>
             </w:r>
-            <w:proofErr w:type="spellStart"/>
             <w:r>
               <w:rPr>
                 <w:sz w:val="20"/>
@@ -8861,23 +7906,13 @@
               </w:rPr>
               <w:t>delete</w:t>
             </w:r>
-            <w:proofErr w:type="spellEnd"/>
-            <w:r>
-              <w:rPr>
-                <w:sz w:val="20"/>
-                <w:szCs w:val="20"/>
-              </w:rPr>
-              <w:t xml:space="preserve"> de una </w:t>
-            </w:r>
-            <w:proofErr w:type="spellStart"/>
-            <w:r>
-              <w:rPr>
-                <w:sz w:val="20"/>
-                <w:szCs w:val="20"/>
-              </w:rPr>
-              <w:t>claim</w:t>
-            </w:r>
-            <w:proofErr w:type="spellEnd"/>
+            <w:r>
+              <w:rPr>
+                <w:sz w:val="20"/>
+                <w:szCs w:val="20"/>
+              </w:rPr>
+              <w:t xml:space="preserve"> de una claim</w:t>
+            </w:r>
           </w:p>
         </w:tc>
         <w:tc>
@@ -8897,33 +7932,8 @@
                 <w:sz w:val="20"/>
                 <w:szCs w:val="20"/>
               </w:rPr>
-              <w:t xml:space="preserve">Se muestra error bloqueante </w:t>
-            </w:r>
-            <w:proofErr w:type="spellStart"/>
-            <w:r>
-              <w:rPr>
-                <w:sz w:val="20"/>
-                <w:szCs w:val="20"/>
-              </w:rPr>
-              <w:t>Not</w:t>
-            </w:r>
-            <w:proofErr w:type="spellEnd"/>
-            <w:r>
-              <w:rPr>
-                <w:sz w:val="20"/>
-                <w:szCs w:val="20"/>
-              </w:rPr>
-              <w:t xml:space="preserve"> </w:t>
-            </w:r>
-            <w:proofErr w:type="spellStart"/>
-            <w:r>
-              <w:rPr>
-                <w:sz w:val="20"/>
-                <w:szCs w:val="20"/>
-              </w:rPr>
-              <w:t>Authorised</w:t>
-            </w:r>
-            <w:proofErr w:type="spellEnd"/>
+              <w:t>Se muestra error bloqueante Not Authorised</w:t>
+            </w:r>
           </w:p>
           <w:p>
             <w:pPr>
@@ -9059,7 +8069,6 @@
               </w:rPr>
               <w:t xml:space="preserve"> al </w:t>
             </w:r>
-            <w:proofErr w:type="spellStart"/>
             <w:r>
               <w:rPr>
                 <w:sz w:val="20"/>
@@ -9067,23 +8076,13 @@
               </w:rPr>
               <w:t>list</w:t>
             </w:r>
-            <w:proofErr w:type="spellEnd"/>
-            <w:r>
-              <w:rPr>
-                <w:sz w:val="20"/>
-                <w:szCs w:val="20"/>
-              </w:rPr>
-              <w:t xml:space="preserve"> de una </w:t>
-            </w:r>
-            <w:proofErr w:type="spellStart"/>
-            <w:r>
-              <w:rPr>
-                <w:sz w:val="20"/>
-                <w:szCs w:val="20"/>
-              </w:rPr>
-              <w:t>claim</w:t>
-            </w:r>
-            <w:proofErr w:type="spellEnd"/>
+            <w:r>
+              <w:rPr>
+                <w:sz w:val="20"/>
+                <w:szCs w:val="20"/>
+              </w:rPr>
+              <w:t xml:space="preserve"> de una claim</w:t>
+            </w:r>
           </w:p>
         </w:tc>
         <w:tc>
@@ -9103,33 +8102,8 @@
                 <w:sz w:val="20"/>
                 <w:szCs w:val="20"/>
               </w:rPr>
-              <w:t xml:space="preserve">Se muestra error bloqueante </w:t>
-            </w:r>
-            <w:proofErr w:type="spellStart"/>
-            <w:r>
-              <w:rPr>
-                <w:sz w:val="20"/>
-                <w:szCs w:val="20"/>
-              </w:rPr>
-              <w:t>Not</w:t>
-            </w:r>
-            <w:proofErr w:type="spellEnd"/>
-            <w:r>
-              <w:rPr>
-                <w:sz w:val="20"/>
-                <w:szCs w:val="20"/>
-              </w:rPr>
-              <w:t xml:space="preserve"> </w:t>
-            </w:r>
-            <w:proofErr w:type="spellStart"/>
-            <w:r>
-              <w:rPr>
-                <w:sz w:val="20"/>
-                <w:szCs w:val="20"/>
-              </w:rPr>
-              <w:t>Authorised</w:t>
-            </w:r>
-            <w:proofErr w:type="spellEnd"/>
+              <w:t>Se muestra error bloqueante Not Authorised</w:t>
+            </w:r>
           </w:p>
           <w:p>
             <w:pPr>
@@ -9264,38 +8238,20 @@
               </w:rPr>
               <w:t xml:space="preserve"> al </w:t>
             </w:r>
-            <w:proofErr w:type="gramStart"/>
-            <w:r>
-              <w:rPr>
-                <w:sz w:val="20"/>
-                <w:szCs w:val="20"/>
-              </w:rPr>
-              <w:t>show</w:t>
-            </w:r>
-            <w:proofErr w:type="gramEnd"/>
-            <w:r>
-              <w:rPr>
-                <w:sz w:val="20"/>
-                <w:szCs w:val="20"/>
-              </w:rPr>
-              <w:t xml:space="preserve"> </w:t>
-            </w:r>
-            <w:r>
-              <w:rPr>
-                <w:sz w:val="20"/>
-                <w:szCs w:val="20"/>
-              </w:rPr>
-              <w:t xml:space="preserve">de una </w:t>
-            </w:r>
-            <w:proofErr w:type="spellStart"/>
-            <w:r>
-              <w:rPr>
-                <w:sz w:val="20"/>
-                <w:szCs w:val="20"/>
-              </w:rPr>
-              <w:t>claim</w:t>
-            </w:r>
-            <w:proofErr w:type="spellEnd"/>
+            <w:r>
+              <w:rPr>
+                <w:sz w:val="20"/>
+                <w:szCs w:val="20"/>
+              </w:rPr>
+              <w:t xml:space="preserve">show </w:t>
+            </w:r>
+            <w:r>
+              <w:rPr>
+                <w:sz w:val="20"/>
+                <w:szCs w:val="20"/>
+              </w:rPr>
+              <w:t>de una claim</w:t>
+            </w:r>
           </w:p>
         </w:tc>
         <w:tc>
@@ -9315,33 +8271,8 @@
                 <w:sz w:val="20"/>
                 <w:szCs w:val="20"/>
               </w:rPr>
-              <w:t xml:space="preserve">Se muestra error bloqueante </w:t>
-            </w:r>
-            <w:proofErr w:type="spellStart"/>
-            <w:r>
-              <w:rPr>
-                <w:sz w:val="20"/>
-                <w:szCs w:val="20"/>
-              </w:rPr>
-              <w:t>Not</w:t>
-            </w:r>
-            <w:proofErr w:type="spellEnd"/>
-            <w:r>
-              <w:rPr>
-                <w:sz w:val="20"/>
-                <w:szCs w:val="20"/>
-              </w:rPr>
-              <w:t xml:space="preserve"> </w:t>
-            </w:r>
-            <w:proofErr w:type="spellStart"/>
-            <w:r>
-              <w:rPr>
-                <w:sz w:val="20"/>
-                <w:szCs w:val="20"/>
-              </w:rPr>
-              <w:t>Authorised</w:t>
-            </w:r>
-            <w:proofErr w:type="spellEnd"/>
+              <w:t>Se muestra error bloqueante Not Authorised</w:t>
+            </w:r>
           </w:p>
           <w:p>
             <w:pPr>
@@ -9439,23 +8370,7 @@
                 <w:sz w:val="20"/>
                 <w:szCs w:val="20"/>
               </w:rPr>
-              <w:t xml:space="preserve">Intentar acceder a los datos de una </w:t>
-            </w:r>
-            <w:proofErr w:type="spellStart"/>
-            <w:r>
-              <w:rPr>
-                <w:sz w:val="20"/>
-                <w:szCs w:val="20"/>
-              </w:rPr>
-              <w:t>claim</w:t>
-            </w:r>
-            <w:proofErr w:type="spellEnd"/>
-            <w:r>
-              <w:rPr>
-                <w:sz w:val="20"/>
-                <w:szCs w:val="20"/>
-              </w:rPr>
-              <w:t xml:space="preserve"> que no pertenezca al usuario</w:t>
+              <w:t>Intentar acceder a los datos de una claim que no pertenezca al usuario</w:t>
             </w:r>
           </w:p>
         </w:tc>
@@ -9476,33 +8391,8 @@
                 <w:sz w:val="20"/>
                 <w:szCs w:val="20"/>
               </w:rPr>
-              <w:t xml:space="preserve">Se muestra error bloqueante </w:t>
-            </w:r>
-            <w:proofErr w:type="spellStart"/>
-            <w:r>
-              <w:rPr>
-                <w:sz w:val="20"/>
-                <w:szCs w:val="20"/>
-              </w:rPr>
-              <w:t>Not</w:t>
-            </w:r>
-            <w:proofErr w:type="spellEnd"/>
-            <w:r>
-              <w:rPr>
-                <w:sz w:val="20"/>
-                <w:szCs w:val="20"/>
-              </w:rPr>
-              <w:t xml:space="preserve"> </w:t>
-            </w:r>
-            <w:proofErr w:type="spellStart"/>
-            <w:r>
-              <w:rPr>
-                <w:sz w:val="20"/>
-                <w:szCs w:val="20"/>
-              </w:rPr>
-              <w:t>Authorised</w:t>
-            </w:r>
-            <w:proofErr w:type="spellEnd"/>
+              <w:t>Se muestra error bloqueante Not Authorised</w:t>
+            </w:r>
           </w:p>
           <w:p>
             <w:pPr>
@@ -9584,12 +8474,10 @@
         <w:lastRenderedPageBreak/>
         <w:t xml:space="preserve">Functional Testing for </w:t>
       </w:r>
-      <w:proofErr w:type="spellStart"/>
       <w:r>
         <w:t>TrackingLogs</w:t>
       </w:r>
       <w:bookmarkEnd w:id="6"/>
-      <w:proofErr w:type="spellEnd"/>
     </w:p>
     <w:p>
       <w:pPr>
@@ -9636,11 +8524,9 @@
             <w:pPr>
               <w:cnfStyle w:val="100000000000" w:firstRow="1" w:lastRow="0" w:firstColumn="0" w:lastColumn="0" w:oddVBand="0" w:evenVBand="0" w:oddHBand="0" w:evenHBand="0" w:firstRowFirstColumn="0" w:firstRowLastColumn="0" w:lastRowFirstColumn="0" w:lastRowLastColumn="0"/>
             </w:pPr>
-            <w:proofErr w:type="spellStart"/>
             <w:r>
               <w:t>Description</w:t>
             </w:r>
-            <w:proofErr w:type="spellEnd"/>
           </w:p>
         </w:tc>
         <w:tc>
@@ -9652,19 +8538,9 @@
             <w:pPr>
               <w:cnfStyle w:val="100000000000" w:firstRow="1" w:lastRow="0" w:firstColumn="0" w:lastColumn="0" w:oddVBand="0" w:evenVBand="0" w:oddHBand="0" w:evenHBand="0" w:firstRowFirstColumn="0" w:firstRowLastColumn="0" w:lastRowFirstColumn="0" w:lastRowLastColumn="0"/>
             </w:pPr>
-            <w:proofErr w:type="spellStart"/>
-            <w:r>
-              <w:t>Expected</w:t>
-            </w:r>
-            <w:proofErr w:type="spellEnd"/>
-            <w:r>
-              <w:t xml:space="preserve"> </w:t>
-            </w:r>
-            <w:proofErr w:type="spellStart"/>
-            <w:r>
-              <w:t>Results</w:t>
-            </w:r>
-            <w:proofErr w:type="spellEnd"/>
+            <w:r>
+              <w:t>Expected Results</w:t>
+            </w:r>
           </w:p>
         </w:tc>
         <w:tc>
@@ -9676,13 +8552,8 @@
             <w:pPr>
               <w:cnfStyle w:val="100000000000" w:firstRow="1" w:lastRow="0" w:firstColumn="0" w:lastColumn="0" w:oddVBand="0" w:evenVBand="0" w:oddHBand="0" w:evenHBand="0" w:firstRowFirstColumn="0" w:firstRowLastColumn="0" w:lastRowFirstColumn="0" w:lastRowLastColumn="0"/>
             </w:pPr>
-            <w:proofErr w:type="spellStart"/>
-            <w:r>
-              <w:t>Detected</w:t>
-            </w:r>
-            <w:proofErr w:type="spellEnd"/>
-            <w:r>
-              <w:t xml:space="preserve"> Bugs</w:t>
+            <w:r>
+              <w:t>Detected Bugs</w:t>
             </w:r>
           </w:p>
         </w:tc>
@@ -9695,11 +8566,9 @@
             <w:pPr>
               <w:cnfStyle w:val="100000000000" w:firstRow="1" w:lastRow="0" w:firstColumn="0" w:lastColumn="0" w:oddVBand="0" w:evenVBand="0" w:oddHBand="0" w:evenHBand="0" w:firstRowFirstColumn="0" w:firstRowLastColumn="0" w:lastRowFirstColumn="0" w:lastRowLastColumn="0"/>
             </w:pPr>
-            <w:proofErr w:type="spellStart"/>
             <w:r>
               <w:t>Efectivity</w:t>
             </w:r>
-            <w:proofErr w:type="spellEnd"/>
           </w:p>
         </w:tc>
       </w:tr>
@@ -9768,61 +8637,36 @@
                 <w:sz w:val="20"/>
                 <w:szCs w:val="20"/>
               </w:rPr>
-              <w:t xml:space="preserve"> la </w:t>
-            </w:r>
-            <w:proofErr w:type="spellStart"/>
-            <w:r>
-              <w:rPr>
-                <w:sz w:val="20"/>
-                <w:szCs w:val="20"/>
-              </w:rPr>
-              <w:t>claim</w:t>
-            </w:r>
-            <w:proofErr w:type="spellEnd"/>
-          </w:p>
-        </w:tc>
-        <w:tc>
-          <w:tcPr>
-            <w:tcW w:w="0" w:type="auto"/>
-            <w:hideMark/>
-          </w:tcPr>
-          <w:p>
-            <w:pPr>
-              <w:cnfStyle w:val="000000100000" w:firstRow="0" w:lastRow="0" w:firstColumn="0" w:lastColumn="0" w:oddVBand="0" w:evenVBand="0" w:oddHBand="1" w:evenHBand="0" w:firstRowFirstColumn="0" w:firstRowLastColumn="0" w:lastRowFirstColumn="0" w:lastRowLastColumn="0"/>
-              <w:rPr>
-                <w:sz w:val="20"/>
-                <w:szCs w:val="20"/>
-              </w:rPr>
-            </w:pPr>
-            <w:r>
-              <w:rPr>
-                <w:sz w:val="20"/>
-                <w:szCs w:val="20"/>
-              </w:rPr>
-              <w:t xml:space="preserve">Se visualizan correctamente </w:t>
-            </w:r>
-            <w:proofErr w:type="gramStart"/>
-            <w:r>
-              <w:rPr>
-                <w:sz w:val="20"/>
-                <w:szCs w:val="20"/>
-              </w:rPr>
-              <w:t xml:space="preserve">todos los </w:t>
-            </w:r>
-            <w:r>
-              <w:rPr>
-                <w:sz w:val="20"/>
-                <w:szCs w:val="20"/>
-              </w:rPr>
-              <w:t>tracking</w:t>
-            </w:r>
-            <w:proofErr w:type="gramEnd"/>
-            <w:r>
-              <w:rPr>
-                <w:sz w:val="20"/>
-                <w:szCs w:val="20"/>
-              </w:rPr>
-              <w:t xml:space="preserve"> logs</w:t>
+              <w:t xml:space="preserve"> la claim</w:t>
+            </w:r>
+          </w:p>
+        </w:tc>
+        <w:tc>
+          <w:tcPr>
+            <w:tcW w:w="0" w:type="auto"/>
+            <w:hideMark/>
+          </w:tcPr>
+          <w:p>
+            <w:pPr>
+              <w:cnfStyle w:val="000000100000" w:firstRow="0" w:lastRow="0" w:firstColumn="0" w:lastColumn="0" w:oddVBand="0" w:evenVBand="0" w:oddHBand="1" w:evenHBand="0" w:firstRowFirstColumn="0" w:firstRowLastColumn="0" w:lastRowFirstColumn="0" w:lastRowLastColumn="0"/>
+              <w:rPr>
+                <w:sz w:val="20"/>
+                <w:szCs w:val="20"/>
+              </w:rPr>
+            </w:pPr>
+            <w:r>
+              <w:rPr>
+                <w:sz w:val="20"/>
+                <w:szCs w:val="20"/>
+              </w:rPr>
+              <w:t xml:space="preserve">Se visualizan correctamente todos los </w:t>
+            </w:r>
+            <w:r>
+              <w:rPr>
+                <w:sz w:val="20"/>
+                <w:szCs w:val="20"/>
+              </w:rPr>
+              <w:t>tracking logs</w:t>
             </w:r>
             <w:r>
               <w:rPr>
@@ -10946,23 +9790,7 @@
                 <w:sz w:val="20"/>
                 <w:szCs w:val="20"/>
               </w:rPr>
-              <w:t xml:space="preserve">Se ingresa un </w:t>
-            </w:r>
-            <w:proofErr w:type="gramStart"/>
-            <w:r>
-              <w:rPr>
-                <w:sz w:val="20"/>
-                <w:szCs w:val="20"/>
-              </w:rPr>
-              <w:t>Status</w:t>
-            </w:r>
-            <w:proofErr w:type="gramEnd"/>
-            <w:r>
-              <w:rPr>
-                <w:sz w:val="20"/>
-                <w:szCs w:val="20"/>
-              </w:rPr>
-              <w:t xml:space="preserve"> pero no se pone porcentaje</w:t>
+              <w:t>Se ingresa un Status pero no se pone porcentaje</w:t>
             </w:r>
           </w:p>
         </w:tc>
@@ -11084,23 +9912,7 @@
                 <w:sz w:val="20"/>
                 <w:szCs w:val="20"/>
               </w:rPr>
-              <w:t xml:space="preserve">Se ingresa </w:t>
-            </w:r>
-            <w:proofErr w:type="gramStart"/>
-            <w:r>
-              <w:rPr>
-                <w:sz w:val="20"/>
-                <w:szCs w:val="20"/>
-              </w:rPr>
-              <w:t>Status</w:t>
-            </w:r>
-            <w:proofErr w:type="gramEnd"/>
-            <w:r>
-              <w:rPr>
-                <w:sz w:val="20"/>
-                <w:szCs w:val="20"/>
-              </w:rPr>
-              <w:t xml:space="preserve"> pero se pone porcentaje que no concuerda.</w:t>
+              <w:t>Se ingresa Status pero se pone porcentaje que no concuerda.</w:t>
             </w:r>
           </w:p>
         </w:tc>
@@ -11203,23 +10015,7 @@
                 <w:sz w:val="20"/>
                 <w:szCs w:val="20"/>
               </w:rPr>
-              <w:t xml:space="preserve">Se ingresa un </w:t>
-            </w:r>
-            <w:proofErr w:type="gramStart"/>
-            <w:r>
-              <w:rPr>
-                <w:sz w:val="20"/>
-                <w:szCs w:val="20"/>
-              </w:rPr>
-              <w:t>Status</w:t>
-            </w:r>
-            <w:proofErr w:type="gramEnd"/>
-            <w:r>
-              <w:rPr>
-                <w:sz w:val="20"/>
-                <w:szCs w:val="20"/>
-              </w:rPr>
-              <w:t xml:space="preserve"> y se pone porcentaje que concuerda con este</w:t>
+              <w:t>Se ingresa un Status y se pone porcentaje que concuerda con este</w:t>
             </w:r>
           </w:p>
         </w:tc>
@@ -11698,23 +10494,7 @@
                 <w:sz w:val="20"/>
                 <w:szCs w:val="20"/>
               </w:rPr>
-              <w:t xml:space="preserve">Incluir descripción cuando según el </w:t>
-            </w:r>
-            <w:proofErr w:type="gramStart"/>
-            <w:r>
-              <w:rPr>
-                <w:sz w:val="20"/>
-                <w:szCs w:val="20"/>
-              </w:rPr>
-              <w:t>Status</w:t>
-            </w:r>
-            <w:proofErr w:type="gramEnd"/>
-            <w:r>
-              <w:rPr>
-                <w:sz w:val="20"/>
-                <w:szCs w:val="20"/>
-              </w:rPr>
-              <w:t xml:space="preserve"> y porcentaje no debería haber</w:t>
+              <w:t>Incluir descripción cuando según el Status y porcentaje no debería haber</w:t>
             </w:r>
           </w:p>
         </w:tc>
@@ -11836,23 +10616,7 @@
                 <w:sz w:val="20"/>
                 <w:szCs w:val="20"/>
               </w:rPr>
-              <w:t xml:space="preserve">Incluir descripción cuando si </w:t>
-            </w:r>
-            <w:proofErr w:type="gramStart"/>
-            <w:r>
-              <w:rPr>
-                <w:sz w:val="20"/>
-                <w:szCs w:val="20"/>
-              </w:rPr>
-              <w:t>debería</w:t>
-            </w:r>
-            <w:proofErr w:type="gramEnd"/>
-            <w:r>
-              <w:rPr>
-                <w:sz w:val="20"/>
-                <w:szCs w:val="20"/>
-              </w:rPr>
-              <w:t xml:space="preserve"> haber. </w:t>
+              <w:t xml:space="preserve">Incluir descripción cuando si debería haber. </w:t>
             </w:r>
           </w:p>
         </w:tc>
@@ -11985,9 +10749,30 @@
                 <w:sz w:val="20"/>
                 <w:szCs w:val="20"/>
               </w:rPr>
-              <w:t xml:space="preserve">Crear un </w:t>
-            </w:r>
-            <w:proofErr w:type="spellStart"/>
+              <w:t>Crear un trackingLog con datos validos</w:t>
+            </w:r>
+          </w:p>
+        </w:tc>
+        <w:tc>
+          <w:tcPr>
+            <w:tcW w:w="0" w:type="auto"/>
+            <w:hideMark/>
+          </w:tcPr>
+          <w:p>
+            <w:pPr>
+              <w:cnfStyle w:val="000000000000" w:firstRow="0" w:lastRow="0" w:firstColumn="0" w:lastColumn="0" w:oddVBand="0" w:evenVBand="0" w:oddHBand="0" w:evenHBand="0" w:firstRowFirstColumn="0" w:firstRowLastColumn="0" w:lastRowFirstColumn="0" w:lastRowLastColumn="0"/>
+              <w:rPr>
+                <w:sz w:val="20"/>
+                <w:szCs w:val="20"/>
+              </w:rPr>
+            </w:pPr>
+            <w:r>
+              <w:rPr>
+                <w:sz w:val="20"/>
+                <w:szCs w:val="20"/>
+              </w:rPr>
+              <w:t xml:space="preserve">El </w:t>
+            </w:r>
             <w:r>
               <w:rPr>
                 <w:sz w:val="20"/>
@@ -11995,45 +10780,6 @@
               </w:rPr>
               <w:t>trackingLog</w:t>
             </w:r>
-            <w:proofErr w:type="spellEnd"/>
-            <w:r>
-              <w:rPr>
-                <w:sz w:val="20"/>
-                <w:szCs w:val="20"/>
-              </w:rPr>
-              <w:t xml:space="preserve"> con datos validos</w:t>
-            </w:r>
-          </w:p>
-        </w:tc>
-        <w:tc>
-          <w:tcPr>
-            <w:tcW w:w="0" w:type="auto"/>
-            <w:hideMark/>
-          </w:tcPr>
-          <w:p>
-            <w:pPr>
-              <w:cnfStyle w:val="000000000000" w:firstRow="0" w:lastRow="0" w:firstColumn="0" w:lastColumn="0" w:oddVBand="0" w:evenVBand="0" w:oddHBand="0" w:evenHBand="0" w:firstRowFirstColumn="0" w:firstRowLastColumn="0" w:lastRowFirstColumn="0" w:lastRowLastColumn="0"/>
-              <w:rPr>
-                <w:sz w:val="20"/>
-                <w:szCs w:val="20"/>
-              </w:rPr>
-            </w:pPr>
-            <w:r>
-              <w:rPr>
-                <w:sz w:val="20"/>
-                <w:szCs w:val="20"/>
-              </w:rPr>
-              <w:t xml:space="preserve">El </w:t>
-            </w:r>
-            <w:proofErr w:type="spellStart"/>
-            <w:r>
-              <w:rPr>
-                <w:sz w:val="20"/>
-                <w:szCs w:val="20"/>
-              </w:rPr>
-              <w:t>trackingLog</w:t>
-            </w:r>
-            <w:proofErr w:type="spellEnd"/>
             <w:r>
               <w:rPr>
                 <w:sz w:val="20"/>
@@ -12141,21 +10887,12 @@
               </w:rPr>
               <w:t xml:space="preserve">Actualizar un </w:t>
             </w:r>
-            <w:proofErr w:type="spellStart"/>
-            <w:r>
-              <w:rPr>
-                <w:sz w:val="20"/>
-                <w:szCs w:val="20"/>
-              </w:rPr>
-              <w:t>trackingLog</w:t>
-            </w:r>
-            <w:proofErr w:type="spellEnd"/>
-            <w:r>
-              <w:rPr>
-                <w:sz w:val="20"/>
-                <w:szCs w:val="20"/>
-              </w:rPr>
-              <w:t xml:space="preserve"> </w:t>
+            <w:r>
+              <w:rPr>
+                <w:sz w:val="20"/>
+                <w:szCs w:val="20"/>
+              </w:rPr>
+              <w:t xml:space="preserve">trackingLog </w:t>
             </w:r>
             <w:r>
               <w:rPr>
@@ -12290,21 +11027,12 @@
               </w:rPr>
               <w:t xml:space="preserve">Editar un </w:t>
             </w:r>
-            <w:proofErr w:type="spellStart"/>
-            <w:r>
-              <w:rPr>
-                <w:sz w:val="20"/>
-                <w:szCs w:val="20"/>
-              </w:rPr>
-              <w:t>trackingLog</w:t>
-            </w:r>
-            <w:proofErr w:type="spellEnd"/>
-            <w:r>
-              <w:rPr>
-                <w:sz w:val="20"/>
-                <w:szCs w:val="20"/>
-              </w:rPr>
-              <w:t xml:space="preserve"> </w:t>
+            <w:r>
+              <w:rPr>
+                <w:sz w:val="20"/>
+                <w:szCs w:val="20"/>
+              </w:rPr>
+              <w:t xml:space="preserve">trackingLog </w:t>
             </w:r>
             <w:r>
               <w:rPr>
@@ -12435,86 +11163,29 @@
                 <w:sz w:val="20"/>
                 <w:szCs w:val="20"/>
               </w:rPr>
-              <w:t xml:space="preserve">Crear un </w:t>
-            </w:r>
-            <w:proofErr w:type="spellStart"/>
-            <w:r>
-              <w:rPr>
-                <w:sz w:val="20"/>
-                <w:szCs w:val="20"/>
-              </w:rPr>
-              <w:t>trackingLog</w:t>
-            </w:r>
-            <w:proofErr w:type="spellEnd"/>
-            <w:r>
-              <w:rPr>
-                <w:sz w:val="20"/>
-                <w:szCs w:val="20"/>
-              </w:rPr>
-              <w:t xml:space="preserve"> con porcentaje mayor al último </w:t>
-            </w:r>
-            <w:proofErr w:type="spellStart"/>
-            <w:r>
-              <w:rPr>
-                <w:sz w:val="20"/>
-                <w:szCs w:val="20"/>
-              </w:rPr>
-              <w:t>trackingLog</w:t>
-            </w:r>
-            <w:proofErr w:type="spellEnd"/>
-            <w:r>
-              <w:rPr>
-                <w:sz w:val="20"/>
-                <w:szCs w:val="20"/>
-              </w:rPr>
-              <w:t xml:space="preserve"> de esa </w:t>
-            </w:r>
-            <w:proofErr w:type="spellStart"/>
-            <w:r>
-              <w:rPr>
-                <w:sz w:val="20"/>
-                <w:szCs w:val="20"/>
-              </w:rPr>
-              <w:t>claim</w:t>
-            </w:r>
-            <w:proofErr w:type="spellEnd"/>
-          </w:p>
-        </w:tc>
-        <w:tc>
-          <w:tcPr>
-            <w:tcW w:w="0" w:type="auto"/>
-            <w:hideMark/>
-          </w:tcPr>
-          <w:p>
-            <w:pPr>
-              <w:cnfStyle w:val="000000100000" w:firstRow="0" w:lastRow="0" w:firstColumn="0" w:lastColumn="0" w:oddVBand="0" w:evenVBand="0" w:oddHBand="1" w:evenHBand="0" w:firstRowFirstColumn="0" w:firstRowLastColumn="0" w:lastRowFirstColumn="0" w:lastRowLastColumn="0"/>
-              <w:rPr>
-                <w:sz w:val="20"/>
-                <w:szCs w:val="20"/>
-              </w:rPr>
-            </w:pPr>
-            <w:r>
-              <w:rPr>
-                <w:sz w:val="20"/>
-                <w:szCs w:val="20"/>
-              </w:rPr>
-              <w:t xml:space="preserve">El </w:t>
-            </w:r>
-            <w:proofErr w:type="spellStart"/>
-            <w:r>
-              <w:rPr>
-                <w:sz w:val="20"/>
-                <w:szCs w:val="20"/>
-              </w:rPr>
-              <w:t>trackingLog</w:t>
-            </w:r>
-            <w:proofErr w:type="spellEnd"/>
-            <w:r>
-              <w:rPr>
-                <w:sz w:val="20"/>
-                <w:szCs w:val="20"/>
-              </w:rPr>
-              <w:t xml:space="preserve"> se crea correctamente.</w:t>
+              <w:t>Crear un trackingLog con porcentaje mayor al último trackingLog de esa claim</w:t>
+            </w:r>
+          </w:p>
+        </w:tc>
+        <w:tc>
+          <w:tcPr>
+            <w:tcW w:w="0" w:type="auto"/>
+            <w:hideMark/>
+          </w:tcPr>
+          <w:p>
+            <w:pPr>
+              <w:cnfStyle w:val="000000100000" w:firstRow="0" w:lastRow="0" w:firstColumn="0" w:lastColumn="0" w:oddVBand="0" w:evenVBand="0" w:oddHBand="1" w:evenHBand="0" w:firstRowFirstColumn="0" w:firstRowLastColumn="0" w:lastRowFirstColumn="0" w:lastRowLastColumn="0"/>
+              <w:rPr>
+                <w:sz w:val="20"/>
+                <w:szCs w:val="20"/>
+              </w:rPr>
+            </w:pPr>
+            <w:r>
+              <w:rPr>
+                <w:sz w:val="20"/>
+                <w:szCs w:val="20"/>
+              </w:rPr>
+              <w:t>El trackingLog se crea correctamente.</w:t>
             </w:r>
           </w:p>
         </w:tc>
@@ -12609,49 +11280,8 @@
                 <w:sz w:val="20"/>
                 <w:szCs w:val="20"/>
               </w:rPr>
-              <w:t xml:space="preserve">Crear un </w:t>
-            </w:r>
-            <w:proofErr w:type="spellStart"/>
-            <w:r>
-              <w:rPr>
-                <w:sz w:val="20"/>
-                <w:szCs w:val="20"/>
-              </w:rPr>
-              <w:t>trackingLog</w:t>
-            </w:r>
-            <w:proofErr w:type="spellEnd"/>
-            <w:r>
-              <w:rPr>
-                <w:sz w:val="20"/>
-                <w:szCs w:val="20"/>
-              </w:rPr>
-              <w:t xml:space="preserve"> con porcentaje menor al último </w:t>
-            </w:r>
-            <w:proofErr w:type="spellStart"/>
-            <w:r>
-              <w:rPr>
-                <w:sz w:val="20"/>
-                <w:szCs w:val="20"/>
-              </w:rPr>
-              <w:t>trackingLog</w:t>
-            </w:r>
-            <w:proofErr w:type="spellEnd"/>
-            <w:r>
-              <w:rPr>
-                <w:sz w:val="20"/>
-                <w:szCs w:val="20"/>
-              </w:rPr>
-              <w:t xml:space="preserve"> de esa </w:t>
-            </w:r>
-            <w:proofErr w:type="spellStart"/>
-            <w:r>
-              <w:rPr>
-                <w:sz w:val="20"/>
-                <w:szCs w:val="20"/>
-              </w:rPr>
-              <w:t>claim</w:t>
-            </w:r>
-            <w:proofErr w:type="spellEnd"/>
+              <w:t>Crear un trackingLog con porcentaje menor al último trackingLog de esa claim</w:t>
+            </w:r>
           </w:p>
         </w:tc>
         <w:tc>
@@ -12767,76 +11397,28 @@
                 <w:sz w:val="20"/>
                 <w:szCs w:val="20"/>
               </w:rPr>
-              <w:t xml:space="preserve">Publicar un </w:t>
-            </w:r>
-            <w:proofErr w:type="spellStart"/>
-            <w:r>
-              <w:rPr>
-                <w:sz w:val="20"/>
-                <w:szCs w:val="20"/>
-              </w:rPr>
-              <w:t>trackingLog</w:t>
-            </w:r>
-            <w:proofErr w:type="spellEnd"/>
-            <w:r>
-              <w:rPr>
-                <w:sz w:val="20"/>
-                <w:szCs w:val="20"/>
-              </w:rPr>
-              <w:t xml:space="preserve"> sin que su </w:t>
-            </w:r>
-            <w:proofErr w:type="spellStart"/>
-            <w:r>
-              <w:rPr>
-                <w:sz w:val="20"/>
-                <w:szCs w:val="20"/>
-              </w:rPr>
-              <w:t>claim</w:t>
-            </w:r>
-            <w:proofErr w:type="spellEnd"/>
-            <w:r>
-              <w:rPr>
-                <w:sz w:val="20"/>
-                <w:szCs w:val="20"/>
-              </w:rPr>
-              <w:t xml:space="preserve"> esté publicada</w:t>
-            </w:r>
-          </w:p>
-        </w:tc>
-        <w:tc>
-          <w:tcPr>
-            <w:tcW w:w="0" w:type="auto"/>
-          </w:tcPr>
-          <w:p>
-            <w:pPr>
-              <w:cnfStyle w:val="000000100000" w:firstRow="0" w:lastRow="0" w:firstColumn="0" w:lastColumn="0" w:oddVBand="0" w:evenVBand="0" w:oddHBand="1" w:evenHBand="0" w:firstRowFirstColumn="0" w:firstRowLastColumn="0" w:lastRowFirstColumn="0" w:lastRowLastColumn="0"/>
-              <w:rPr>
-                <w:sz w:val="20"/>
-                <w:szCs w:val="20"/>
-              </w:rPr>
-            </w:pPr>
-            <w:r>
-              <w:rPr>
-                <w:sz w:val="20"/>
-                <w:szCs w:val="20"/>
-              </w:rPr>
-              <w:t xml:space="preserve">Aparece un error no bloqueante que indica que su </w:t>
-            </w:r>
-            <w:proofErr w:type="spellStart"/>
-            <w:r>
-              <w:rPr>
-                <w:sz w:val="20"/>
-                <w:szCs w:val="20"/>
-              </w:rPr>
-              <w:t>claim</w:t>
-            </w:r>
-            <w:proofErr w:type="spellEnd"/>
-            <w:r>
-              <w:rPr>
-                <w:sz w:val="20"/>
-                <w:szCs w:val="20"/>
-              </w:rPr>
-              <w:t xml:space="preserve"> debe estar publicada.</w:t>
+              <w:t>Publicar un trackingLog sin que su claim esté publicada</w:t>
+            </w:r>
+          </w:p>
+        </w:tc>
+        <w:tc>
+          <w:tcPr>
+            <w:tcW w:w="0" w:type="auto"/>
+          </w:tcPr>
+          <w:p>
+            <w:pPr>
+              <w:cnfStyle w:val="000000100000" w:firstRow="0" w:lastRow="0" w:firstColumn="0" w:lastColumn="0" w:oddVBand="0" w:evenVBand="0" w:oddHBand="1" w:evenHBand="0" w:firstRowFirstColumn="0" w:firstRowLastColumn="0" w:lastRowFirstColumn="0" w:lastRowLastColumn="0"/>
+              <w:rPr>
+                <w:sz w:val="20"/>
+                <w:szCs w:val="20"/>
+              </w:rPr>
+            </w:pPr>
+            <w:r>
+              <w:rPr>
+                <w:sz w:val="20"/>
+                <w:szCs w:val="20"/>
+              </w:rPr>
+              <w:t>Aparece un error no bloqueante que indica que su claim debe estar publicada.</w:t>
             </w:r>
           </w:p>
         </w:tc>
@@ -12931,39 +11513,7 @@
                 <w:sz w:val="20"/>
                 <w:szCs w:val="20"/>
               </w:rPr>
-              <w:t xml:space="preserve">Publicar un </w:t>
-            </w:r>
-            <w:proofErr w:type="spellStart"/>
-            <w:r>
-              <w:rPr>
-                <w:sz w:val="20"/>
-                <w:szCs w:val="20"/>
-              </w:rPr>
-              <w:t>trackingLog</w:t>
-            </w:r>
-            <w:proofErr w:type="spellEnd"/>
-            <w:r>
-              <w:rPr>
-                <w:sz w:val="20"/>
-                <w:szCs w:val="20"/>
-              </w:rPr>
-              <w:t xml:space="preserve"> que su </w:t>
-            </w:r>
-            <w:proofErr w:type="spellStart"/>
-            <w:r>
-              <w:rPr>
-                <w:sz w:val="20"/>
-                <w:szCs w:val="20"/>
-              </w:rPr>
-              <w:t>claim</w:t>
-            </w:r>
-            <w:proofErr w:type="spellEnd"/>
-            <w:r>
-              <w:rPr>
-                <w:sz w:val="20"/>
-                <w:szCs w:val="20"/>
-              </w:rPr>
-              <w:t xml:space="preserve"> esté publicada</w:t>
+              <w:t>Publicar un trackingLog que su claim esté publicada</w:t>
             </w:r>
           </w:p>
         </w:tc>
@@ -13400,23 +11950,7 @@
                 <w:sz w:val="20"/>
                 <w:szCs w:val="20"/>
               </w:rPr>
-              <w:t xml:space="preserve">Aparece un error no bloqueante que no permite crear </w:t>
-            </w:r>
-            <w:proofErr w:type="gramStart"/>
-            <w:r>
-              <w:rPr>
-                <w:sz w:val="20"/>
-                <w:szCs w:val="20"/>
-              </w:rPr>
-              <w:t>la tracking</w:t>
-            </w:r>
-            <w:proofErr w:type="gramEnd"/>
-            <w:r>
-              <w:rPr>
-                <w:sz w:val="20"/>
-                <w:szCs w:val="20"/>
-              </w:rPr>
-              <w:t xml:space="preserve"> log</w:t>
+              <w:t>Aparece un error no bloqueante que no permite crear la tracking log</w:t>
             </w:r>
           </w:p>
         </w:tc>
@@ -13663,87 +12197,30 @@
                 <w:sz w:val="20"/>
                 <w:szCs w:val="20"/>
               </w:rPr>
-              <w:t xml:space="preserve">Hacer una llamada </w:t>
-            </w:r>
-            <w:proofErr w:type="spellStart"/>
-            <w:r>
-              <w:rPr>
-                <w:sz w:val="20"/>
-                <w:szCs w:val="20"/>
-              </w:rPr>
-              <w:t>Get</w:t>
-            </w:r>
-            <w:proofErr w:type="spellEnd"/>
-            <w:r>
-              <w:rPr>
-                <w:sz w:val="20"/>
-                <w:szCs w:val="20"/>
-              </w:rPr>
-              <w:t xml:space="preserve"> al </w:t>
-            </w:r>
-            <w:proofErr w:type="spellStart"/>
-            <w:r>
-              <w:rPr>
-                <w:sz w:val="20"/>
-                <w:szCs w:val="20"/>
-              </w:rPr>
-              <w:t>update</w:t>
-            </w:r>
-            <w:proofErr w:type="spellEnd"/>
-            <w:r>
-              <w:rPr>
-                <w:sz w:val="20"/>
-                <w:szCs w:val="20"/>
-              </w:rPr>
-              <w:t xml:space="preserve"> de un tracking log</w:t>
-            </w:r>
-          </w:p>
-        </w:tc>
-        <w:tc>
-          <w:tcPr>
-            <w:tcW w:w="0" w:type="auto"/>
-            <w:hideMark/>
-          </w:tcPr>
-          <w:p>
-            <w:pPr>
-              <w:cnfStyle w:val="000000100000" w:firstRow="0" w:lastRow="0" w:firstColumn="0" w:lastColumn="0" w:oddVBand="0" w:evenVBand="0" w:oddHBand="1" w:evenHBand="0" w:firstRowFirstColumn="0" w:firstRowLastColumn="0" w:lastRowFirstColumn="0" w:lastRowLastColumn="0"/>
-              <w:rPr>
-                <w:sz w:val="20"/>
-                <w:szCs w:val="20"/>
-              </w:rPr>
-            </w:pPr>
-            <w:r>
-              <w:rPr>
-                <w:sz w:val="20"/>
-                <w:szCs w:val="20"/>
-              </w:rPr>
-              <w:t xml:space="preserve">Se muestra error bloqueante </w:t>
-            </w:r>
-            <w:proofErr w:type="spellStart"/>
-            <w:r>
-              <w:rPr>
-                <w:sz w:val="20"/>
-                <w:szCs w:val="20"/>
-              </w:rPr>
-              <w:t>Not</w:t>
-            </w:r>
-            <w:proofErr w:type="spellEnd"/>
-            <w:r>
-              <w:rPr>
-                <w:sz w:val="20"/>
-                <w:szCs w:val="20"/>
-              </w:rPr>
-              <w:t xml:space="preserve"> </w:t>
-            </w:r>
-            <w:proofErr w:type="spellStart"/>
-            <w:r>
-              <w:rPr>
-                <w:sz w:val="20"/>
-                <w:szCs w:val="20"/>
-              </w:rPr>
-              <w:t>Authorised</w:t>
-            </w:r>
-            <w:proofErr w:type="spellEnd"/>
+              <w:t>Hacer una llamada Get al update de un tracking log</w:t>
+            </w:r>
+          </w:p>
+        </w:tc>
+        <w:tc>
+          <w:tcPr>
+            <w:tcW w:w="0" w:type="auto"/>
+            <w:hideMark/>
+          </w:tcPr>
+          <w:p>
+            <w:pPr>
+              <w:cnfStyle w:val="000000100000" w:firstRow="0" w:lastRow="0" w:firstColumn="0" w:lastColumn="0" w:oddVBand="0" w:evenVBand="0" w:oddHBand="1" w:evenHBand="0" w:firstRowFirstColumn="0" w:firstRowLastColumn="0" w:lastRowFirstColumn="0" w:lastRowLastColumn="0"/>
+              <w:rPr>
+                <w:sz w:val="20"/>
+                <w:szCs w:val="20"/>
+              </w:rPr>
+            </w:pPr>
+            <w:r>
+              <w:rPr>
+                <w:sz w:val="20"/>
+                <w:szCs w:val="20"/>
+              </w:rPr>
+              <w:t>Se muestra error bloqueante Not Authorised</w:t>
+            </w:r>
           </w:p>
           <w:p>
             <w:pPr>
@@ -13841,39 +12318,7 @@
                 <w:sz w:val="20"/>
                 <w:szCs w:val="20"/>
               </w:rPr>
-              <w:t xml:space="preserve">Hacer una llamada </w:t>
-            </w:r>
-            <w:proofErr w:type="spellStart"/>
-            <w:r>
-              <w:rPr>
-                <w:sz w:val="20"/>
-                <w:szCs w:val="20"/>
-              </w:rPr>
-              <w:t>Get</w:t>
-            </w:r>
-            <w:proofErr w:type="spellEnd"/>
-            <w:r>
-              <w:rPr>
-                <w:sz w:val="20"/>
-                <w:szCs w:val="20"/>
-              </w:rPr>
-              <w:t xml:space="preserve"> al </w:t>
-            </w:r>
-            <w:proofErr w:type="spellStart"/>
-            <w:r>
-              <w:rPr>
-                <w:sz w:val="20"/>
-                <w:szCs w:val="20"/>
-              </w:rPr>
-              <w:t>publish</w:t>
-            </w:r>
-            <w:proofErr w:type="spellEnd"/>
-            <w:r>
-              <w:rPr>
-                <w:sz w:val="20"/>
-                <w:szCs w:val="20"/>
-              </w:rPr>
-              <w:t xml:space="preserve"> de un tracking log</w:t>
+              <w:t>Hacer una llamada Get al publish de un tracking log</w:t>
             </w:r>
           </w:p>
         </w:tc>
@@ -13895,33 +12340,8 @@
                 <w:sz w:val="20"/>
                 <w:szCs w:val="20"/>
               </w:rPr>
-              <w:t xml:space="preserve">Se muestra error bloqueante </w:t>
-            </w:r>
-            <w:proofErr w:type="spellStart"/>
-            <w:r>
-              <w:rPr>
-                <w:sz w:val="20"/>
-                <w:szCs w:val="20"/>
-              </w:rPr>
-              <w:t>Not</w:t>
-            </w:r>
-            <w:proofErr w:type="spellEnd"/>
-            <w:r>
-              <w:rPr>
-                <w:sz w:val="20"/>
-                <w:szCs w:val="20"/>
-              </w:rPr>
-              <w:t xml:space="preserve"> </w:t>
-            </w:r>
-            <w:proofErr w:type="spellStart"/>
-            <w:r>
-              <w:rPr>
-                <w:sz w:val="20"/>
-                <w:szCs w:val="20"/>
-              </w:rPr>
-              <w:t>Authorised</w:t>
-            </w:r>
-            <w:proofErr w:type="spellEnd"/>
+              <w:t>Se muestra error bloqueante Not Authorised</w:t>
+            </w:r>
           </w:p>
           <w:p>
             <w:pPr>
@@ -14023,39 +12443,7 @@
                 <w:sz w:val="20"/>
                 <w:szCs w:val="20"/>
               </w:rPr>
-              <w:t xml:space="preserve">Hacer una llamada </w:t>
-            </w:r>
-            <w:proofErr w:type="spellStart"/>
-            <w:r>
-              <w:rPr>
-                <w:sz w:val="20"/>
-                <w:szCs w:val="20"/>
-              </w:rPr>
-              <w:t>Get</w:t>
-            </w:r>
-            <w:proofErr w:type="spellEnd"/>
-            <w:r>
-              <w:rPr>
-                <w:sz w:val="20"/>
-                <w:szCs w:val="20"/>
-              </w:rPr>
-              <w:t xml:space="preserve"> al </w:t>
-            </w:r>
-            <w:proofErr w:type="spellStart"/>
-            <w:r>
-              <w:rPr>
-                <w:sz w:val="20"/>
-                <w:szCs w:val="20"/>
-              </w:rPr>
-              <w:t>delete</w:t>
-            </w:r>
-            <w:proofErr w:type="spellEnd"/>
-            <w:r>
-              <w:rPr>
-                <w:sz w:val="20"/>
-                <w:szCs w:val="20"/>
-              </w:rPr>
-              <w:t xml:space="preserve"> de </w:t>
+              <w:t xml:space="preserve">Hacer una llamada Get al delete de </w:t>
             </w:r>
             <w:r>
               <w:rPr>
@@ -14084,33 +12472,8 @@
                 <w:sz w:val="20"/>
                 <w:szCs w:val="20"/>
               </w:rPr>
-              <w:t xml:space="preserve">Se muestra error bloqueante </w:t>
-            </w:r>
-            <w:proofErr w:type="spellStart"/>
-            <w:r>
-              <w:rPr>
-                <w:sz w:val="20"/>
-                <w:szCs w:val="20"/>
-              </w:rPr>
-              <w:t>Not</w:t>
-            </w:r>
-            <w:proofErr w:type="spellEnd"/>
-            <w:r>
-              <w:rPr>
-                <w:sz w:val="20"/>
-                <w:szCs w:val="20"/>
-              </w:rPr>
-              <w:t xml:space="preserve"> </w:t>
-            </w:r>
-            <w:proofErr w:type="spellStart"/>
-            <w:r>
-              <w:rPr>
-                <w:sz w:val="20"/>
-                <w:szCs w:val="20"/>
-              </w:rPr>
-              <w:t>Authorised</w:t>
-            </w:r>
-            <w:proofErr w:type="spellEnd"/>
+              <w:t>Se muestra error bloqueante Not Authorised</w:t>
+            </w:r>
           </w:p>
           <w:p>
             <w:pPr>
@@ -14222,23 +12585,7 @@
                 <w:sz w:val="20"/>
                 <w:szCs w:val="20"/>
               </w:rPr>
-              <w:t xml:space="preserve"> </w:t>
-            </w:r>
-            <w:proofErr w:type="spellStart"/>
-            <w:r>
-              <w:rPr>
-                <w:sz w:val="20"/>
-                <w:szCs w:val="20"/>
-              </w:rPr>
-              <w:t>list</w:t>
-            </w:r>
-            <w:proofErr w:type="spellEnd"/>
-            <w:r>
-              <w:rPr>
-                <w:sz w:val="20"/>
-                <w:szCs w:val="20"/>
-              </w:rPr>
-              <w:t xml:space="preserve"> de </w:t>
+              <w:t xml:space="preserve"> list de </w:t>
             </w:r>
             <w:r>
               <w:rPr>
@@ -14267,33 +12614,8 @@
                 <w:sz w:val="20"/>
                 <w:szCs w:val="20"/>
               </w:rPr>
-              <w:t xml:space="preserve">Se muestra error bloqueante </w:t>
-            </w:r>
-            <w:proofErr w:type="spellStart"/>
-            <w:r>
-              <w:rPr>
-                <w:sz w:val="20"/>
-                <w:szCs w:val="20"/>
-              </w:rPr>
-              <w:t>Not</w:t>
-            </w:r>
-            <w:proofErr w:type="spellEnd"/>
-            <w:r>
-              <w:rPr>
-                <w:sz w:val="20"/>
-                <w:szCs w:val="20"/>
-              </w:rPr>
-              <w:t xml:space="preserve"> </w:t>
-            </w:r>
-            <w:proofErr w:type="spellStart"/>
-            <w:r>
-              <w:rPr>
-                <w:sz w:val="20"/>
-                <w:szCs w:val="20"/>
-              </w:rPr>
-              <w:t>Authorised</w:t>
-            </w:r>
-            <w:proofErr w:type="spellEnd"/>
+              <w:t>Se muestra error bloqueante Not Authorised</w:t>
+            </w:r>
           </w:p>
           <w:p>
             <w:pPr>
@@ -14395,23 +12717,7 @@
                 <w:sz w:val="20"/>
                 <w:szCs w:val="20"/>
               </w:rPr>
-              <w:t xml:space="preserve">Hacer una llamada Post al </w:t>
-            </w:r>
-            <w:proofErr w:type="gramStart"/>
-            <w:r>
-              <w:rPr>
-                <w:sz w:val="20"/>
-                <w:szCs w:val="20"/>
-              </w:rPr>
-              <w:t>show</w:t>
-            </w:r>
-            <w:proofErr w:type="gramEnd"/>
-            <w:r>
-              <w:rPr>
-                <w:sz w:val="20"/>
-                <w:szCs w:val="20"/>
-              </w:rPr>
-              <w:t xml:space="preserve"> de </w:t>
+              <w:t xml:space="preserve">Hacer una llamada Post al show de </w:t>
             </w:r>
             <w:r>
               <w:rPr>
@@ -14440,33 +12746,8 @@
                 <w:sz w:val="20"/>
                 <w:szCs w:val="20"/>
               </w:rPr>
-              <w:t xml:space="preserve">Se muestra error bloqueante </w:t>
-            </w:r>
-            <w:proofErr w:type="spellStart"/>
-            <w:r>
-              <w:rPr>
-                <w:sz w:val="20"/>
-                <w:szCs w:val="20"/>
-              </w:rPr>
-              <w:t>Not</w:t>
-            </w:r>
-            <w:proofErr w:type="spellEnd"/>
-            <w:r>
-              <w:rPr>
-                <w:sz w:val="20"/>
-                <w:szCs w:val="20"/>
-              </w:rPr>
-              <w:t xml:space="preserve"> </w:t>
-            </w:r>
-            <w:proofErr w:type="spellStart"/>
-            <w:r>
-              <w:rPr>
-                <w:sz w:val="20"/>
-                <w:szCs w:val="20"/>
-              </w:rPr>
-              <w:t>Authorised</w:t>
-            </w:r>
-            <w:proofErr w:type="spellEnd"/>
+              <w:t>Se muestra error bloqueante Not Authorised</w:t>
+            </w:r>
           </w:p>
           <w:p>
             <w:pPr>
@@ -14586,33 +12867,8 @@
                 <w:sz w:val="20"/>
                 <w:szCs w:val="20"/>
               </w:rPr>
-              <w:t xml:space="preserve">Se muestra error bloqueante </w:t>
-            </w:r>
-            <w:proofErr w:type="spellStart"/>
-            <w:r>
-              <w:rPr>
-                <w:sz w:val="20"/>
-                <w:szCs w:val="20"/>
-              </w:rPr>
-              <w:t>Not</w:t>
-            </w:r>
-            <w:proofErr w:type="spellEnd"/>
-            <w:r>
-              <w:rPr>
-                <w:sz w:val="20"/>
-                <w:szCs w:val="20"/>
-              </w:rPr>
-              <w:t xml:space="preserve"> </w:t>
-            </w:r>
-            <w:proofErr w:type="spellStart"/>
-            <w:r>
-              <w:rPr>
-                <w:sz w:val="20"/>
-                <w:szCs w:val="20"/>
-              </w:rPr>
-              <w:t>Authorised</w:t>
-            </w:r>
-            <w:proofErr w:type="spellEnd"/>
+              <w:t>Se muestra error bloqueante Not Authorised</w:t>
+            </w:r>
           </w:p>
           <w:p>
             <w:pPr>
@@ -14731,33 +12987,8 @@
                 <w:sz w:val="20"/>
                 <w:szCs w:val="20"/>
               </w:rPr>
-              <w:t xml:space="preserve">Se muestra error bloqueante </w:t>
-            </w:r>
-            <w:proofErr w:type="spellStart"/>
-            <w:r>
-              <w:rPr>
-                <w:sz w:val="20"/>
-                <w:szCs w:val="20"/>
-              </w:rPr>
-              <w:t>Not</w:t>
-            </w:r>
-            <w:proofErr w:type="spellEnd"/>
-            <w:r>
-              <w:rPr>
-                <w:sz w:val="20"/>
-                <w:szCs w:val="20"/>
-              </w:rPr>
-              <w:t xml:space="preserve"> </w:t>
-            </w:r>
-            <w:proofErr w:type="spellStart"/>
-            <w:r>
-              <w:rPr>
-                <w:sz w:val="20"/>
-                <w:szCs w:val="20"/>
-              </w:rPr>
-              <w:t>Authorised</w:t>
-            </w:r>
-            <w:proofErr w:type="spellEnd"/>
+              <w:t>Se muestra error bloqueante Not Authorised</w:t>
+            </w:r>
           </w:p>
           <w:p>
             <w:pPr>
@@ -14827,6 +13058,9 @@
     </w:p>
     <w:p>
       <w:r>
+        <w:rPr>
+          <w:noProof/>
+        </w:rPr>
         <w:drawing>
           <wp:inline distT="0" distB="0" distL="0" distR="0" wp14:anchorId="6E63935C" wp14:editId="6CBBEDCE">
             <wp:extent cx="4867275" cy="3960495"/>
@@ -14887,17 +13121,12 @@
         <w:t>Performance</w:t>
       </w:r>
       <w:r>
-        <w:t xml:space="preserve"> </w:t>
-      </w:r>
-      <w:proofErr w:type="spellStart"/>
-      <w:r>
-        <w:t>Tes</w:t>
+        <w:t xml:space="preserve"> Tes</w:t>
       </w:r>
       <w:r>
         <w:t>ting</w:t>
       </w:r>
       <w:bookmarkEnd w:id="7"/>
-      <w:proofErr w:type="spellEnd"/>
       <w:r>
         <w:t xml:space="preserve"> </w:t>
       </w:r>
@@ -14920,45 +13149,9 @@
         <w:rPr>
           <w:lang w:val="es-ES"/>
         </w:rPr>
-        <w:t xml:space="preserve">Performance </w:t>
-      </w:r>
-      <w:proofErr w:type="spellStart"/>
-      <w:r>
-        <w:rPr>
-          <w:lang w:val="es-ES"/>
-        </w:rPr>
-        <w:t>Testing</w:t>
-      </w:r>
-      <w:proofErr w:type="spellEnd"/>
-      <w:r>
-        <w:rPr>
-          <w:lang w:val="es-ES"/>
-        </w:rPr>
-        <w:t xml:space="preserve"> </w:t>
-      </w:r>
-      <w:proofErr w:type="spellStart"/>
-      <w:r>
-        <w:rPr>
-          <w:lang w:val="es-ES"/>
-        </w:rPr>
-        <w:t>before</w:t>
-      </w:r>
-      <w:proofErr w:type="spellEnd"/>
-      <w:r>
-        <w:rPr>
-          <w:lang w:val="es-ES"/>
-        </w:rPr>
-        <w:t xml:space="preserve"> </w:t>
-      </w:r>
-      <w:proofErr w:type="spellStart"/>
-      <w:r>
-        <w:rPr>
-          <w:lang w:val="es-ES"/>
-        </w:rPr>
-        <w:t>refactoring</w:t>
+        <w:t>Performance Testing before refactoring</w:t>
       </w:r>
       <w:bookmarkEnd w:id="8"/>
-      <w:proofErr w:type="spellEnd"/>
       <w:r>
         <w:rPr>
           <w:lang w:val="es-ES"/>
@@ -15008,14 +13201,12 @@
                 <w:lang w:eastAsia="es-ES" w:bidi="ar-SA"/>
               </w:rPr>
             </w:pPr>
-            <w:proofErr w:type="spellStart"/>
             <w:r>
               <w:rPr>
                 <w:lang w:eastAsia="es-ES" w:bidi="ar-SA"/>
               </w:rPr>
               <w:t>request-path</w:t>
             </w:r>
-            <w:proofErr w:type="spellEnd"/>
           </w:p>
         </w:tc>
         <w:tc>
@@ -15035,16 +13226,8 @@
               <w:rPr>
                 <w:lang w:eastAsia="es-ES" w:bidi="ar-SA"/>
               </w:rPr>
-              <w:t>response-</w:t>
-            </w:r>
-            <w:proofErr w:type="gramStart"/>
-            <w:r>
-              <w:rPr>
-                <w:lang w:eastAsia="es-ES" w:bidi="ar-SA"/>
-              </w:rPr>
-              <w:t>status</w:t>
-            </w:r>
-            <w:proofErr w:type="gramEnd"/>
+              <w:t>response-status</w:t>
+            </w:r>
           </w:p>
         </w:tc>
         <w:tc>
@@ -15152,19 +13335,11 @@
                 <w:lang w:val="en-US" w:eastAsia="es-ES" w:bidi="ar-SA"/>
               </w:rPr>
             </w:pPr>
-            <w:proofErr w:type="spellStart"/>
             <w:r>
               <w:rPr>
                 <w:lang w:val="en-US" w:eastAsia="es-ES" w:bidi="ar-SA"/>
               </w:rPr>
-              <w:t>Promedio</w:t>
-            </w:r>
-            <w:proofErr w:type="spellEnd"/>
-            <w:r>
-              <w:rPr>
-                <w:lang w:val="en-US" w:eastAsia="es-ES" w:bidi="ar-SA"/>
-              </w:rPr>
-              <w:t xml:space="preserve"> /anonymous/system/sign-in</w:t>
+              <w:t>Promedio /anonymous/system/sign-in</w:t>
             </w:r>
           </w:p>
         </w:tc>
@@ -15214,44 +13389,8 @@
               <w:rPr>
                 <w:lang w:eastAsia="es-ES" w:bidi="ar-SA"/>
               </w:rPr>
-              <w:t>Promedio /</w:t>
-            </w:r>
-            <w:proofErr w:type="spellStart"/>
-            <w:r>
-              <w:rPr>
-                <w:lang w:eastAsia="es-ES" w:bidi="ar-SA"/>
-              </w:rPr>
-              <w:t>any</w:t>
-            </w:r>
-            <w:proofErr w:type="spellEnd"/>
-            <w:r>
-              <w:rPr>
-                <w:lang w:eastAsia="es-ES" w:bidi="ar-SA"/>
-              </w:rPr>
-              <w:t>/</w:t>
-            </w:r>
-            <w:proofErr w:type="spellStart"/>
-            <w:r>
-              <w:rPr>
-                <w:lang w:eastAsia="es-ES" w:bidi="ar-SA"/>
-              </w:rPr>
-              <w:t>system</w:t>
-            </w:r>
-            <w:proofErr w:type="spellEnd"/>
-            <w:r>
-              <w:rPr>
-                <w:lang w:eastAsia="es-ES" w:bidi="ar-SA"/>
-              </w:rPr>
-              <w:t>/</w:t>
-            </w:r>
-            <w:proofErr w:type="spellStart"/>
-            <w:r>
-              <w:rPr>
-                <w:lang w:eastAsia="es-ES" w:bidi="ar-SA"/>
-              </w:rPr>
-              <w:t>welcome</w:t>
-            </w:r>
-            <w:proofErr w:type="spellEnd"/>
+              <w:t>Promedio /any/system/welcome</w:t>
+            </w:r>
           </w:p>
         </w:tc>
         <w:tc>
@@ -15295,19 +13434,11 @@
                 <w:lang w:val="en-US" w:eastAsia="es-ES" w:bidi="ar-SA"/>
               </w:rPr>
             </w:pPr>
-            <w:proofErr w:type="spellStart"/>
             <w:r>
               <w:rPr>
                 <w:lang w:val="en-US" w:eastAsia="es-ES" w:bidi="ar-SA"/>
               </w:rPr>
-              <w:t>Promedio</w:t>
-            </w:r>
-            <w:proofErr w:type="spellEnd"/>
-            <w:r>
-              <w:rPr>
-                <w:lang w:val="en-US" w:eastAsia="es-ES" w:bidi="ar-SA"/>
-              </w:rPr>
-              <w:t xml:space="preserve"> /assistance-agent/claim/create</w:t>
+              <w:t>Promedio /assistance-agent/claim/create</w:t>
             </w:r>
           </w:p>
         </w:tc>
@@ -15353,19 +13484,11 @@
                 <w:lang w:val="en-US" w:eastAsia="es-ES" w:bidi="ar-SA"/>
               </w:rPr>
             </w:pPr>
-            <w:proofErr w:type="spellStart"/>
             <w:r>
               <w:rPr>
                 <w:lang w:val="en-US" w:eastAsia="es-ES" w:bidi="ar-SA"/>
               </w:rPr>
-              <w:t>Promedio</w:t>
-            </w:r>
-            <w:proofErr w:type="spellEnd"/>
-            <w:r>
-              <w:rPr>
-                <w:lang w:val="en-US" w:eastAsia="es-ES" w:bidi="ar-SA"/>
-              </w:rPr>
-              <w:t xml:space="preserve"> /assistance-agent/claim/delete</w:t>
+              <w:t>Promedio /assistance-agent/claim/delete</w:t>
             </w:r>
           </w:p>
         </w:tc>
@@ -15410,19 +13533,11 @@
                 <w:lang w:val="en-US" w:eastAsia="es-ES" w:bidi="ar-SA"/>
               </w:rPr>
             </w:pPr>
-            <w:proofErr w:type="spellStart"/>
             <w:r>
               <w:rPr>
                 <w:lang w:val="en-US" w:eastAsia="es-ES" w:bidi="ar-SA"/>
               </w:rPr>
-              <w:t>Promedio</w:t>
-            </w:r>
-            <w:proofErr w:type="spellEnd"/>
-            <w:r>
-              <w:rPr>
-                <w:lang w:val="en-US" w:eastAsia="es-ES" w:bidi="ar-SA"/>
-              </w:rPr>
-              <w:t xml:space="preserve"> /assistance-agent/claim/list</w:t>
+              <w:t>Promedio /assistance-agent/claim/list</w:t>
             </w:r>
           </w:p>
         </w:tc>
@@ -15468,19 +13583,11 @@
                 <w:lang w:val="en-US" w:eastAsia="es-ES" w:bidi="ar-SA"/>
               </w:rPr>
             </w:pPr>
-            <w:proofErr w:type="spellStart"/>
             <w:r>
               <w:rPr>
                 <w:lang w:val="en-US" w:eastAsia="es-ES" w:bidi="ar-SA"/>
               </w:rPr>
-              <w:t>Promedio</w:t>
-            </w:r>
-            <w:proofErr w:type="spellEnd"/>
-            <w:r>
-              <w:rPr>
-                <w:lang w:val="en-US" w:eastAsia="es-ES" w:bidi="ar-SA"/>
-              </w:rPr>
-              <w:t xml:space="preserve"> /assistance-agent/claim/pending</w:t>
+              <w:t>Promedio /assistance-agent/claim/pending</w:t>
             </w:r>
           </w:p>
         </w:tc>
@@ -15525,19 +13632,11 @@
                 <w:lang w:val="en-US" w:eastAsia="es-ES" w:bidi="ar-SA"/>
               </w:rPr>
             </w:pPr>
-            <w:proofErr w:type="spellStart"/>
             <w:r>
               <w:rPr>
                 <w:lang w:val="en-US" w:eastAsia="es-ES" w:bidi="ar-SA"/>
               </w:rPr>
-              <w:t>Promedio</w:t>
-            </w:r>
-            <w:proofErr w:type="spellEnd"/>
-            <w:r>
-              <w:rPr>
-                <w:lang w:val="en-US" w:eastAsia="es-ES" w:bidi="ar-SA"/>
-              </w:rPr>
-              <w:t xml:space="preserve"> /assistance-agent/claim/publish</w:t>
+              <w:t>Promedio /assistance-agent/claim/publish</w:t>
             </w:r>
           </w:p>
         </w:tc>
@@ -15583,19 +13682,11 @@
                 <w:lang w:val="en-US" w:eastAsia="es-ES" w:bidi="ar-SA"/>
               </w:rPr>
             </w:pPr>
-            <w:proofErr w:type="spellStart"/>
             <w:r>
               <w:rPr>
                 <w:lang w:val="en-US" w:eastAsia="es-ES" w:bidi="ar-SA"/>
               </w:rPr>
-              <w:t>Promedio</w:t>
-            </w:r>
-            <w:proofErr w:type="spellEnd"/>
-            <w:r>
-              <w:rPr>
-                <w:lang w:val="en-US" w:eastAsia="es-ES" w:bidi="ar-SA"/>
-              </w:rPr>
-              <w:t xml:space="preserve"> /assistance-agent/claim/show</w:t>
+              <w:t>Promedio /assistance-agent/claim/show</w:t>
             </w:r>
           </w:p>
         </w:tc>
@@ -15640,19 +13731,11 @@
                 <w:lang w:val="en-US" w:eastAsia="es-ES" w:bidi="ar-SA"/>
               </w:rPr>
             </w:pPr>
-            <w:proofErr w:type="spellStart"/>
             <w:r>
               <w:rPr>
                 <w:lang w:val="en-US" w:eastAsia="es-ES" w:bidi="ar-SA"/>
               </w:rPr>
-              <w:t>Promedio</w:t>
-            </w:r>
-            <w:proofErr w:type="spellEnd"/>
-            <w:r>
-              <w:rPr>
-                <w:lang w:val="en-US" w:eastAsia="es-ES" w:bidi="ar-SA"/>
-              </w:rPr>
-              <w:t xml:space="preserve"> /assistance-agent/claim/update</w:t>
+              <w:t>Promedio /assistance-agent/claim/update</w:t>
             </w:r>
           </w:p>
         </w:tc>
@@ -15698,19 +13781,11 @@
                 <w:lang w:val="en-US" w:eastAsia="es-ES" w:bidi="ar-SA"/>
               </w:rPr>
             </w:pPr>
-            <w:proofErr w:type="spellStart"/>
             <w:r>
               <w:rPr>
                 <w:lang w:val="en-US" w:eastAsia="es-ES" w:bidi="ar-SA"/>
               </w:rPr>
-              <w:t>Promedio</w:t>
-            </w:r>
-            <w:proofErr w:type="spellEnd"/>
-            <w:r>
-              <w:rPr>
-                <w:lang w:val="en-US" w:eastAsia="es-ES" w:bidi="ar-SA"/>
-              </w:rPr>
-              <w:t xml:space="preserve"> /assistance-agent/tracking-log/create</w:t>
+              <w:t>Promedio /assistance-agent/tracking-log/create</w:t>
             </w:r>
           </w:p>
         </w:tc>
@@ -15755,19 +13830,11 @@
                 <w:lang w:val="en-US" w:eastAsia="es-ES" w:bidi="ar-SA"/>
               </w:rPr>
             </w:pPr>
-            <w:proofErr w:type="spellStart"/>
             <w:r>
               <w:rPr>
                 <w:lang w:val="en-US" w:eastAsia="es-ES" w:bidi="ar-SA"/>
               </w:rPr>
-              <w:t>Promedio</w:t>
-            </w:r>
-            <w:proofErr w:type="spellEnd"/>
-            <w:r>
-              <w:rPr>
-                <w:lang w:val="en-US" w:eastAsia="es-ES" w:bidi="ar-SA"/>
-              </w:rPr>
-              <w:t xml:space="preserve"> /assistance-agent/tracking-log/delete</w:t>
+              <w:t>Promedio /assistance-agent/tracking-log/delete</w:t>
             </w:r>
           </w:p>
         </w:tc>
@@ -15813,19 +13880,11 @@
                 <w:lang w:val="en-US" w:eastAsia="es-ES" w:bidi="ar-SA"/>
               </w:rPr>
             </w:pPr>
-            <w:proofErr w:type="spellStart"/>
             <w:r>
               <w:rPr>
                 <w:lang w:val="en-US" w:eastAsia="es-ES" w:bidi="ar-SA"/>
               </w:rPr>
-              <w:t>Promedio</w:t>
-            </w:r>
-            <w:proofErr w:type="spellEnd"/>
-            <w:r>
-              <w:rPr>
-                <w:lang w:val="en-US" w:eastAsia="es-ES" w:bidi="ar-SA"/>
-              </w:rPr>
-              <w:t xml:space="preserve"> /assistance-agent/tracking-log/list</w:t>
+              <w:t>Promedio /assistance-agent/tracking-log/list</w:t>
             </w:r>
           </w:p>
         </w:tc>
@@ -15870,19 +13929,11 @@
                 <w:lang w:val="en-US" w:eastAsia="es-ES" w:bidi="ar-SA"/>
               </w:rPr>
             </w:pPr>
-            <w:proofErr w:type="spellStart"/>
             <w:r>
               <w:rPr>
                 <w:lang w:val="en-US" w:eastAsia="es-ES" w:bidi="ar-SA"/>
               </w:rPr>
-              <w:t>Promedio</w:t>
-            </w:r>
-            <w:proofErr w:type="spellEnd"/>
-            <w:r>
-              <w:rPr>
-                <w:lang w:val="en-US" w:eastAsia="es-ES" w:bidi="ar-SA"/>
-              </w:rPr>
-              <w:t xml:space="preserve"> /assistance-agent/tracking-log/publish</w:t>
+              <w:t>Promedio /assistance-agent/tracking-log/publish</w:t>
             </w:r>
           </w:p>
         </w:tc>
@@ -15928,19 +13979,11 @@
                 <w:lang w:val="en-US" w:eastAsia="es-ES" w:bidi="ar-SA"/>
               </w:rPr>
             </w:pPr>
-            <w:proofErr w:type="spellStart"/>
             <w:r>
               <w:rPr>
                 <w:lang w:val="en-US" w:eastAsia="es-ES" w:bidi="ar-SA"/>
               </w:rPr>
-              <w:t>Promedio</w:t>
-            </w:r>
-            <w:proofErr w:type="spellEnd"/>
-            <w:r>
-              <w:rPr>
-                <w:lang w:val="en-US" w:eastAsia="es-ES" w:bidi="ar-SA"/>
-              </w:rPr>
-              <w:t xml:space="preserve"> /assistance-agent/tracking-log/show</w:t>
+              <w:t>Promedio /assistance-agent/tracking-log/show</w:t>
             </w:r>
           </w:p>
         </w:tc>
@@ -15985,19 +14028,11 @@
                 <w:lang w:val="en-US" w:eastAsia="es-ES" w:bidi="ar-SA"/>
               </w:rPr>
             </w:pPr>
-            <w:proofErr w:type="spellStart"/>
             <w:r>
               <w:rPr>
                 <w:lang w:val="en-US" w:eastAsia="es-ES" w:bidi="ar-SA"/>
               </w:rPr>
-              <w:t>Promedio</w:t>
-            </w:r>
-            <w:proofErr w:type="spellEnd"/>
-            <w:r>
-              <w:rPr>
-                <w:lang w:val="en-US" w:eastAsia="es-ES" w:bidi="ar-SA"/>
-              </w:rPr>
-              <w:t xml:space="preserve"> /assistance-agent/tracking-log/update</w:t>
+              <w:t>Promedio /assistance-agent/tracking-log/update</w:t>
             </w:r>
           </w:p>
         </w:tc>
@@ -16043,19 +14078,11 @@
                 <w:lang w:val="en-US" w:eastAsia="es-ES" w:bidi="ar-SA"/>
               </w:rPr>
             </w:pPr>
-            <w:proofErr w:type="spellStart"/>
             <w:r>
               <w:rPr>
                 <w:lang w:val="en-US" w:eastAsia="es-ES" w:bidi="ar-SA"/>
               </w:rPr>
-              <w:t>Promedio</w:t>
-            </w:r>
-            <w:proofErr w:type="spellEnd"/>
-            <w:r>
-              <w:rPr>
-                <w:lang w:val="en-US" w:eastAsia="es-ES" w:bidi="ar-SA"/>
-              </w:rPr>
-              <w:t xml:space="preserve"> /authenticated/system/sign-out</w:t>
+              <w:t>Promedio /authenticated/system/sign-out</w:t>
             </w:r>
           </w:p>
         </w:tc>
@@ -16916,21 +14943,7 @@
               <w:rPr>
                 <w:lang w:eastAsia="es-ES" w:bidi="ar-SA"/>
               </w:rPr>
-              <w:t xml:space="preserve">Nivel de </w:t>
-            </w:r>
-            <w:proofErr w:type="gramStart"/>
-            <w:r>
-              <w:rPr>
-                <w:lang w:eastAsia="es-ES" w:bidi="ar-SA"/>
-              </w:rPr>
-              <w:t>confianza(</w:t>
-            </w:r>
-            <w:proofErr w:type="gramEnd"/>
-            <w:r>
-              <w:rPr>
-                <w:lang w:eastAsia="es-ES" w:bidi="ar-SA"/>
-              </w:rPr>
-              <w:t>95,0%)</w:t>
+              <w:t>Nivel de confianza(95,0%)</w:t>
             </w:r>
           </w:p>
         </w:tc>
@@ -17203,37 +15216,15 @@
           <w:lang w:val="es-ES"/>
         </w:rPr>
         <w:lastRenderedPageBreak/>
-        <w:t xml:space="preserve">Performance </w:t>
-      </w:r>
-      <w:proofErr w:type="spellStart"/>
-      <w:r>
-        <w:rPr>
-          <w:lang w:val="es-ES"/>
-        </w:rPr>
-        <w:t>Testing</w:t>
-      </w:r>
-      <w:proofErr w:type="spellEnd"/>
-      <w:r>
-        <w:rPr>
-          <w:lang w:val="es-ES"/>
-        </w:rPr>
-        <w:t xml:space="preserve"> </w:t>
+        <w:t xml:space="preserve">Performance Testing </w:t>
       </w:r>
       <w:r>
         <w:rPr>
           <w:lang w:val="es-ES"/>
         </w:rPr>
-        <w:t xml:space="preserve">After </w:t>
-      </w:r>
-      <w:proofErr w:type="spellStart"/>
-      <w:r>
-        <w:rPr>
-          <w:lang w:val="es-ES"/>
-        </w:rPr>
-        <w:t>refactoring</w:t>
+        <w:t>After refactoring</w:t>
       </w:r>
       <w:bookmarkEnd w:id="9"/>
-      <w:proofErr w:type="spellEnd"/>
     </w:p>
     <w:p/>
     <w:p>
@@ -17278,14 +15269,12 @@
                 <w:lang w:eastAsia="es-ES" w:bidi="ar-SA"/>
               </w:rPr>
             </w:pPr>
-            <w:proofErr w:type="spellStart"/>
             <w:r>
               <w:rPr>
                 <w:lang w:eastAsia="es-ES" w:bidi="ar-SA"/>
               </w:rPr>
               <w:t>request-path</w:t>
             </w:r>
-            <w:proofErr w:type="spellEnd"/>
           </w:p>
         </w:tc>
         <w:tc>
@@ -17305,16 +15294,8 @@
               <w:rPr>
                 <w:lang w:eastAsia="es-ES" w:bidi="ar-SA"/>
               </w:rPr>
-              <w:t>response-</w:t>
-            </w:r>
-            <w:proofErr w:type="gramStart"/>
-            <w:r>
-              <w:rPr>
-                <w:lang w:eastAsia="es-ES" w:bidi="ar-SA"/>
-              </w:rPr>
-              <w:t>status</w:t>
-            </w:r>
-            <w:proofErr w:type="gramEnd"/>
+              <w:t>response-status</w:t>
+            </w:r>
           </w:p>
         </w:tc>
         <w:tc>
@@ -17422,19 +15403,11 @@
                 <w:lang w:val="en-US" w:eastAsia="es-ES" w:bidi="ar-SA"/>
               </w:rPr>
             </w:pPr>
-            <w:proofErr w:type="spellStart"/>
             <w:r>
               <w:rPr>
                 <w:lang w:val="en-US" w:eastAsia="es-ES" w:bidi="ar-SA"/>
               </w:rPr>
-              <w:t>Promedio</w:t>
-            </w:r>
-            <w:proofErr w:type="spellEnd"/>
-            <w:r>
-              <w:rPr>
-                <w:lang w:val="en-US" w:eastAsia="es-ES" w:bidi="ar-SA"/>
-              </w:rPr>
-              <w:t xml:space="preserve"> /anonymous/system/sign-in</w:t>
+              <w:t>Promedio /anonymous/system/sign-in</w:t>
             </w:r>
           </w:p>
         </w:tc>
@@ -17484,44 +15457,8 @@
               <w:rPr>
                 <w:lang w:eastAsia="es-ES" w:bidi="ar-SA"/>
               </w:rPr>
-              <w:t>Promedio /</w:t>
-            </w:r>
-            <w:proofErr w:type="spellStart"/>
-            <w:r>
-              <w:rPr>
-                <w:lang w:eastAsia="es-ES" w:bidi="ar-SA"/>
-              </w:rPr>
-              <w:t>any</w:t>
-            </w:r>
-            <w:proofErr w:type="spellEnd"/>
-            <w:r>
-              <w:rPr>
-                <w:lang w:eastAsia="es-ES" w:bidi="ar-SA"/>
-              </w:rPr>
-              <w:t>/</w:t>
-            </w:r>
-            <w:proofErr w:type="spellStart"/>
-            <w:r>
-              <w:rPr>
-                <w:lang w:eastAsia="es-ES" w:bidi="ar-SA"/>
-              </w:rPr>
-              <w:t>system</w:t>
-            </w:r>
-            <w:proofErr w:type="spellEnd"/>
-            <w:r>
-              <w:rPr>
-                <w:lang w:eastAsia="es-ES" w:bidi="ar-SA"/>
-              </w:rPr>
-              <w:t>/</w:t>
-            </w:r>
-            <w:proofErr w:type="spellStart"/>
-            <w:r>
-              <w:rPr>
-                <w:lang w:eastAsia="es-ES" w:bidi="ar-SA"/>
-              </w:rPr>
-              <w:t>welcome</w:t>
-            </w:r>
-            <w:proofErr w:type="spellEnd"/>
+              <w:t>Promedio /any/system/welcome</w:t>
+            </w:r>
           </w:p>
         </w:tc>
         <w:tc>
@@ -17565,19 +15502,11 @@
                 <w:lang w:val="en-US" w:eastAsia="es-ES" w:bidi="ar-SA"/>
               </w:rPr>
             </w:pPr>
-            <w:proofErr w:type="spellStart"/>
             <w:r>
               <w:rPr>
                 <w:lang w:val="en-US" w:eastAsia="es-ES" w:bidi="ar-SA"/>
               </w:rPr>
-              <w:t>Promedio</w:t>
-            </w:r>
-            <w:proofErr w:type="spellEnd"/>
-            <w:r>
-              <w:rPr>
-                <w:lang w:val="en-US" w:eastAsia="es-ES" w:bidi="ar-SA"/>
-              </w:rPr>
-              <w:t xml:space="preserve"> /assistance-agent/claim/create</w:t>
+              <w:t>Promedio /assistance-agent/claim/create</w:t>
             </w:r>
           </w:p>
         </w:tc>
@@ -17623,19 +15552,11 @@
                 <w:lang w:val="en-US" w:eastAsia="es-ES" w:bidi="ar-SA"/>
               </w:rPr>
             </w:pPr>
-            <w:proofErr w:type="spellStart"/>
             <w:r>
               <w:rPr>
                 <w:lang w:val="en-US" w:eastAsia="es-ES" w:bidi="ar-SA"/>
               </w:rPr>
-              <w:t>Promedio</w:t>
-            </w:r>
-            <w:proofErr w:type="spellEnd"/>
-            <w:r>
-              <w:rPr>
-                <w:lang w:val="en-US" w:eastAsia="es-ES" w:bidi="ar-SA"/>
-              </w:rPr>
-              <w:t xml:space="preserve"> /assistance-agent/claim/delete</w:t>
+              <w:t>Promedio /assistance-agent/claim/delete</w:t>
             </w:r>
           </w:p>
         </w:tc>
@@ -17680,19 +15601,11 @@
                 <w:lang w:val="en-US" w:eastAsia="es-ES" w:bidi="ar-SA"/>
               </w:rPr>
             </w:pPr>
-            <w:proofErr w:type="spellStart"/>
             <w:r>
               <w:rPr>
                 <w:lang w:val="en-US" w:eastAsia="es-ES" w:bidi="ar-SA"/>
               </w:rPr>
-              <w:t>Promedio</w:t>
-            </w:r>
-            <w:proofErr w:type="spellEnd"/>
-            <w:r>
-              <w:rPr>
-                <w:lang w:val="en-US" w:eastAsia="es-ES" w:bidi="ar-SA"/>
-              </w:rPr>
-              <w:t xml:space="preserve"> /assistance-agent/claim/list</w:t>
+              <w:t>Promedio /assistance-agent/claim/list</w:t>
             </w:r>
           </w:p>
         </w:tc>
@@ -17738,19 +15651,11 @@
                 <w:lang w:val="en-US" w:eastAsia="es-ES" w:bidi="ar-SA"/>
               </w:rPr>
             </w:pPr>
-            <w:proofErr w:type="spellStart"/>
             <w:r>
               <w:rPr>
                 <w:lang w:val="en-US" w:eastAsia="es-ES" w:bidi="ar-SA"/>
               </w:rPr>
-              <w:t>Promedio</w:t>
-            </w:r>
-            <w:proofErr w:type="spellEnd"/>
-            <w:r>
-              <w:rPr>
-                <w:lang w:val="en-US" w:eastAsia="es-ES" w:bidi="ar-SA"/>
-              </w:rPr>
-              <w:t xml:space="preserve"> /assistance-agent/claim/pending</w:t>
+              <w:t>Promedio /assistance-agent/claim/pending</w:t>
             </w:r>
           </w:p>
         </w:tc>
@@ -17795,19 +15700,11 @@
                 <w:lang w:val="en-US" w:eastAsia="es-ES" w:bidi="ar-SA"/>
               </w:rPr>
             </w:pPr>
-            <w:proofErr w:type="spellStart"/>
             <w:r>
               <w:rPr>
                 <w:lang w:val="en-US" w:eastAsia="es-ES" w:bidi="ar-SA"/>
               </w:rPr>
-              <w:t>Promedio</w:t>
-            </w:r>
-            <w:proofErr w:type="spellEnd"/>
-            <w:r>
-              <w:rPr>
-                <w:lang w:val="en-US" w:eastAsia="es-ES" w:bidi="ar-SA"/>
-              </w:rPr>
-              <w:t xml:space="preserve"> /assistance-agent/claim/publish</w:t>
+              <w:t>Promedio /assistance-agent/claim/publish</w:t>
             </w:r>
           </w:p>
         </w:tc>
@@ -17853,19 +15750,11 @@
                 <w:lang w:val="en-US" w:eastAsia="es-ES" w:bidi="ar-SA"/>
               </w:rPr>
             </w:pPr>
-            <w:proofErr w:type="spellStart"/>
             <w:r>
               <w:rPr>
                 <w:lang w:val="en-US" w:eastAsia="es-ES" w:bidi="ar-SA"/>
               </w:rPr>
-              <w:t>Promedio</w:t>
-            </w:r>
-            <w:proofErr w:type="spellEnd"/>
-            <w:r>
-              <w:rPr>
-                <w:lang w:val="en-US" w:eastAsia="es-ES" w:bidi="ar-SA"/>
-              </w:rPr>
-              <w:t xml:space="preserve"> /assistance-agent/claim/show</w:t>
+              <w:t>Promedio /assistance-agent/claim/show</w:t>
             </w:r>
           </w:p>
         </w:tc>
@@ -17910,19 +15799,11 @@
                 <w:lang w:val="en-US" w:eastAsia="es-ES" w:bidi="ar-SA"/>
               </w:rPr>
             </w:pPr>
-            <w:proofErr w:type="spellStart"/>
             <w:r>
               <w:rPr>
                 <w:lang w:val="en-US" w:eastAsia="es-ES" w:bidi="ar-SA"/>
               </w:rPr>
-              <w:t>Promedio</w:t>
-            </w:r>
-            <w:proofErr w:type="spellEnd"/>
-            <w:r>
-              <w:rPr>
-                <w:lang w:val="en-US" w:eastAsia="es-ES" w:bidi="ar-SA"/>
-              </w:rPr>
-              <w:t xml:space="preserve"> /assistance-agent/claim/update</w:t>
+              <w:t>Promedio /assistance-agent/claim/update</w:t>
             </w:r>
           </w:p>
         </w:tc>
@@ -17968,19 +15849,11 @@
                 <w:lang w:val="en-US" w:eastAsia="es-ES" w:bidi="ar-SA"/>
               </w:rPr>
             </w:pPr>
-            <w:proofErr w:type="spellStart"/>
             <w:r>
               <w:rPr>
                 <w:lang w:val="en-US" w:eastAsia="es-ES" w:bidi="ar-SA"/>
               </w:rPr>
-              <w:t>Promedio</w:t>
-            </w:r>
-            <w:proofErr w:type="spellEnd"/>
-            <w:r>
-              <w:rPr>
-                <w:lang w:val="en-US" w:eastAsia="es-ES" w:bidi="ar-SA"/>
-              </w:rPr>
-              <w:t xml:space="preserve"> /assistance-agent/tracking-log/create</w:t>
+              <w:t>Promedio /assistance-agent/tracking-log/create</w:t>
             </w:r>
           </w:p>
         </w:tc>
@@ -18025,19 +15898,11 @@
                 <w:lang w:val="en-US" w:eastAsia="es-ES" w:bidi="ar-SA"/>
               </w:rPr>
             </w:pPr>
-            <w:proofErr w:type="spellStart"/>
             <w:r>
               <w:rPr>
                 <w:lang w:val="en-US" w:eastAsia="es-ES" w:bidi="ar-SA"/>
               </w:rPr>
-              <w:t>Promedio</w:t>
-            </w:r>
-            <w:proofErr w:type="spellEnd"/>
-            <w:r>
-              <w:rPr>
-                <w:lang w:val="en-US" w:eastAsia="es-ES" w:bidi="ar-SA"/>
-              </w:rPr>
-              <w:t xml:space="preserve"> /assistance-agent/tracking-log/delete</w:t>
+              <w:t>Promedio /assistance-agent/tracking-log/delete</w:t>
             </w:r>
           </w:p>
         </w:tc>
@@ -18083,19 +15948,11 @@
                 <w:lang w:val="en-US" w:eastAsia="es-ES" w:bidi="ar-SA"/>
               </w:rPr>
             </w:pPr>
-            <w:proofErr w:type="spellStart"/>
             <w:r>
               <w:rPr>
                 <w:lang w:val="en-US" w:eastAsia="es-ES" w:bidi="ar-SA"/>
               </w:rPr>
-              <w:t>Promedio</w:t>
-            </w:r>
-            <w:proofErr w:type="spellEnd"/>
-            <w:r>
-              <w:rPr>
-                <w:lang w:val="en-US" w:eastAsia="es-ES" w:bidi="ar-SA"/>
-              </w:rPr>
-              <w:t xml:space="preserve"> /assistance-agent/tracking-log/list</w:t>
+              <w:t>Promedio /assistance-agent/tracking-log/list</w:t>
             </w:r>
           </w:p>
         </w:tc>
@@ -18140,19 +15997,11 @@
                 <w:lang w:val="en-US" w:eastAsia="es-ES" w:bidi="ar-SA"/>
               </w:rPr>
             </w:pPr>
-            <w:proofErr w:type="spellStart"/>
             <w:r>
               <w:rPr>
                 <w:lang w:val="en-US" w:eastAsia="es-ES" w:bidi="ar-SA"/>
               </w:rPr>
-              <w:t>Promedio</w:t>
-            </w:r>
-            <w:proofErr w:type="spellEnd"/>
-            <w:r>
-              <w:rPr>
-                <w:lang w:val="en-US" w:eastAsia="es-ES" w:bidi="ar-SA"/>
-              </w:rPr>
-              <w:t xml:space="preserve"> /assistance-agent/tracking-log/publish</w:t>
+              <w:t>Promedio /assistance-agent/tracking-log/publish</w:t>
             </w:r>
           </w:p>
         </w:tc>
@@ -18198,19 +16047,11 @@
                 <w:lang w:val="en-US" w:eastAsia="es-ES" w:bidi="ar-SA"/>
               </w:rPr>
             </w:pPr>
-            <w:proofErr w:type="spellStart"/>
             <w:r>
               <w:rPr>
                 <w:lang w:val="en-US" w:eastAsia="es-ES" w:bidi="ar-SA"/>
               </w:rPr>
-              <w:t>Promedio</w:t>
-            </w:r>
-            <w:proofErr w:type="spellEnd"/>
-            <w:r>
-              <w:rPr>
-                <w:lang w:val="en-US" w:eastAsia="es-ES" w:bidi="ar-SA"/>
-              </w:rPr>
-              <w:t xml:space="preserve"> /assistance-agent/tracking-log/show</w:t>
+              <w:t>Promedio /assistance-agent/tracking-log/show</w:t>
             </w:r>
           </w:p>
         </w:tc>
@@ -18255,19 +16096,11 @@
                 <w:lang w:val="en-US" w:eastAsia="es-ES" w:bidi="ar-SA"/>
               </w:rPr>
             </w:pPr>
-            <w:proofErr w:type="spellStart"/>
             <w:r>
               <w:rPr>
                 <w:lang w:val="en-US" w:eastAsia="es-ES" w:bidi="ar-SA"/>
               </w:rPr>
-              <w:t>Promedio</w:t>
-            </w:r>
-            <w:proofErr w:type="spellEnd"/>
-            <w:r>
-              <w:rPr>
-                <w:lang w:val="en-US" w:eastAsia="es-ES" w:bidi="ar-SA"/>
-              </w:rPr>
-              <w:t xml:space="preserve"> /assistance-agent/tracking-log/update</w:t>
+              <w:t>Promedio /assistance-agent/tracking-log/update</w:t>
             </w:r>
           </w:p>
         </w:tc>
@@ -18313,19 +16146,11 @@
                 <w:lang w:val="en-US" w:eastAsia="es-ES" w:bidi="ar-SA"/>
               </w:rPr>
             </w:pPr>
-            <w:proofErr w:type="spellStart"/>
             <w:r>
               <w:rPr>
                 <w:lang w:val="en-US" w:eastAsia="es-ES" w:bidi="ar-SA"/>
               </w:rPr>
-              <w:t>Promedio</w:t>
-            </w:r>
-            <w:proofErr w:type="spellEnd"/>
-            <w:r>
-              <w:rPr>
-                <w:lang w:val="en-US" w:eastAsia="es-ES" w:bidi="ar-SA"/>
-              </w:rPr>
-              <w:t xml:space="preserve"> /authenticated/system/sign-out</w:t>
+              <w:t>Promedio /authenticated/system/sign-out</w:t>
             </w:r>
           </w:p>
         </w:tc>
@@ -19175,21 +17000,7 @@
               <w:rPr>
                 <w:lang w:eastAsia="es-ES" w:bidi="ar-SA"/>
               </w:rPr>
-              <w:t xml:space="preserve">Nivel de </w:t>
-            </w:r>
-            <w:proofErr w:type="gramStart"/>
-            <w:r>
-              <w:rPr>
-                <w:lang w:eastAsia="es-ES" w:bidi="ar-SA"/>
-              </w:rPr>
-              <w:t>confianza(</w:t>
-            </w:r>
-            <w:proofErr w:type="gramEnd"/>
-            <w:r>
-              <w:rPr>
-                <w:lang w:eastAsia="es-ES" w:bidi="ar-SA"/>
-              </w:rPr>
-              <w:t>95,0%)</w:t>
+              <w:t>Nivel de confianza(95,0%)</w:t>
             </w:r>
           </w:p>
         </w:tc>
@@ -19477,45 +17288,9 @@
         <w:rPr>
           <w:lang w:val="es-ES"/>
         </w:rPr>
-        <w:t>95%-</w:t>
-      </w:r>
-      <w:proofErr w:type="spellStart"/>
-      <w:r>
-        <w:rPr>
-          <w:lang w:val="es-ES"/>
-        </w:rPr>
-        <w:t>confidence</w:t>
-      </w:r>
-      <w:proofErr w:type="spellEnd"/>
-      <w:r>
-        <w:rPr>
-          <w:lang w:val="es-ES"/>
-        </w:rPr>
-        <w:t xml:space="preserve"> </w:t>
-      </w:r>
-      <w:proofErr w:type="spellStart"/>
-      <w:r>
-        <w:rPr>
-          <w:lang w:val="es-ES"/>
-        </w:rPr>
-        <w:t>hypothesis</w:t>
-      </w:r>
-      <w:proofErr w:type="spellEnd"/>
-      <w:r>
-        <w:rPr>
-          <w:lang w:val="es-ES"/>
-        </w:rPr>
-        <w:t xml:space="preserve"> </w:t>
-      </w:r>
-      <w:proofErr w:type="spellStart"/>
-      <w:r>
-        <w:rPr>
-          <w:lang w:val="es-ES"/>
-        </w:rPr>
-        <w:t>contrast</w:t>
+        <w:t>95%-confidence hypothesis contrast</w:t>
       </w:r>
       <w:bookmarkEnd w:id="10"/>
-      <w:proofErr w:type="spellEnd"/>
     </w:p>
     <w:p>
       <w:r>
@@ -20212,15 +17987,7 @@
     </w:p>
     <w:p>
       <w:r>
-        <w:t xml:space="preserve">Se puede observar que el valor de </w:t>
-      </w:r>
-      <w:proofErr w:type="gramStart"/>
-      <w:r>
-        <w:t>P(</w:t>
-      </w:r>
-      <w:proofErr w:type="gramEnd"/>
-      <w:r>
-        <w:t>Z ≤ z) para dos colas es 0,</w:t>
+        <w:t>Se puede observar que el valor de P(Z ≤ z) para dos colas es 0,</w:t>
       </w:r>
       <w:r>
         <w:t xml:space="preserve"> 99970169</w:t>
@@ -20243,7 +18010,6 @@
         </w:rPr>
       </w:pPr>
       <w:bookmarkStart w:id="11" w:name="_Toc198643012"/>
-      <w:proofErr w:type="spellStart"/>
       <w:r>
         <w:rPr>
           <w:rFonts w:asciiTheme="majorHAnsi" w:hAnsiTheme="majorHAnsi" w:cstheme="majorHAnsi"/>
@@ -20252,7 +18018,6 @@
         <w:t>Conclusions</w:t>
       </w:r>
       <w:bookmarkEnd w:id="11"/>
-      <w:proofErr w:type="spellEnd"/>
     </w:p>
     <w:p>
       <w:r>
@@ -20306,7 +18071,6 @@
         </w:rPr>
       </w:pPr>
       <w:bookmarkStart w:id="12" w:name="_Toc198643013"/>
-      <w:proofErr w:type="spellStart"/>
       <w:r>
         <w:rPr>
           <w:rFonts w:asciiTheme="majorHAnsi" w:hAnsiTheme="majorHAnsi" w:cstheme="majorHAnsi"/>
@@ -20315,22 +18079,11 @@
         <w:t>Bibliography</w:t>
       </w:r>
       <w:bookmarkEnd w:id="12"/>
-      <w:proofErr w:type="spellEnd"/>
     </w:p>
     <w:p>
-      <w:proofErr w:type="spellStart"/>
       <w:r>
-        <w:t>Intentionally</w:t>
+        <w:t>Intentionally Blank</w:t>
       </w:r>
-      <w:proofErr w:type="spellEnd"/>
-      <w:r>
-        <w:t xml:space="preserve"> </w:t>
-      </w:r>
-      <w:proofErr w:type="spellStart"/>
-      <w:r>
-        <w:t>Blank</w:t>
-      </w:r>
-      <w:proofErr w:type="spellEnd"/>
     </w:p>
     <w:sectPr>
       <w:footerReference w:type="default" r:id="rId13"/>
@@ -20374,7 +18127,6 @@
         <w:docPartUnique/>
       </w:docPartObj>
     </w:sdtPr>
-    <w:sdtEndPr/>
     <w:sdtContent>
       <w:p>
         <w:pPr>
